--- a/Пояснительная записка.docx
+++ b/Пояснительная записка.docx
@@ -3742,8 +3742,6 @@
         </w:rPr>
         <w:t>;</w:t>
       </w:r>
-      <w:bookmarkStart w:id="1" w:name="_GoBack"/>
-      <w:bookmarkEnd w:id="1"/>
     </w:p>
     <w:p>
       <w:pPr>
@@ -3913,7 +3911,7 @@
         <w:spacing w:before="0" w:line="240" w:lineRule="auto"/>
         <w:ind w:left="993" w:hanging="284"/>
       </w:pPr>
-      <w:bookmarkStart w:id="2" w:name="_Toc151994492"/>
+      <w:bookmarkStart w:id="1" w:name="_Toc151994492"/>
       <w:r>
         <w:lastRenderedPageBreak/>
         <w:t>1 </w:t>
@@ -3924,7 +3922,7 @@
       <w:r>
         <w:t>БЗОР ЛИТЕРАТУРЫ</w:t>
       </w:r>
-      <w:bookmarkEnd w:id="2"/>
+      <w:bookmarkEnd w:id="1"/>
     </w:p>
     <w:p>
       <w:pPr>
@@ -3949,7 +3947,7 @@
           <w:szCs w:val="28"/>
         </w:rPr>
       </w:pPr>
-      <w:bookmarkStart w:id="3" w:name="_Toc151994493"/>
+      <w:bookmarkStart w:id="2" w:name="_Toc151994493"/>
       <w:r>
         <w:rPr>
           <w:rFonts w:ascii="Times New Roman" w:hAnsi="Times New Roman" w:cs="Times New Roman"/>
@@ -3960,7 +3958,7 @@
         </w:rPr>
         <w:t>1.1 Требования к проектируемому устройству</w:t>
       </w:r>
-      <w:bookmarkEnd w:id="3"/>
+      <w:bookmarkEnd w:id="2"/>
     </w:p>
     <w:p>
       <w:pPr>
@@ -4257,7 +4255,7 @@
           <w:szCs w:val="28"/>
         </w:rPr>
       </w:pPr>
-      <w:bookmarkStart w:id="4" w:name="_Toc151994494"/>
+      <w:bookmarkStart w:id="3" w:name="_Toc151994494"/>
       <w:r>
         <w:rPr>
           <w:rFonts w:ascii="Times New Roman" w:hAnsi="Times New Roman" w:cs="Times New Roman"/>
@@ -4268,7 +4266,7 @@
         </w:rPr>
         <w:t>1.2 Микроконтроллеры</w:t>
       </w:r>
-      <w:bookmarkEnd w:id="4"/>
+      <w:bookmarkEnd w:id="3"/>
     </w:p>
     <w:p>
       <w:pPr>
@@ -7623,7 +7621,7 @@
           <w:szCs w:val="28"/>
         </w:rPr>
       </w:pPr>
-      <w:bookmarkStart w:id="5" w:name="_Toc151994495"/>
+      <w:bookmarkStart w:id="4" w:name="_Toc151994495"/>
       <w:r>
         <w:rPr>
           <w:rFonts w:ascii="Times New Roman" w:hAnsi="Times New Roman" w:cs="Times New Roman"/>
@@ -7645,7 +7643,7 @@
         </w:rPr>
         <w:t>.3 Сенсор температуры</w:t>
       </w:r>
-      <w:bookmarkEnd w:id="5"/>
+      <w:bookmarkEnd w:id="4"/>
     </w:p>
     <w:p>
       <w:pPr>
@@ -8234,7 +8232,7 @@
                 <w:lang w:val="en-US"/>
               </w:rPr>
             </w:pPr>
-            <w:bookmarkStart w:id="6" w:name="_Hlk148276566"/>
+            <w:bookmarkStart w:id="5" w:name="_Hlk148276566"/>
             <w:r>
               <w:rPr>
                 <w:b w:val="0"/>
@@ -8242,7 +8240,7 @@
               </w:rPr>
               <w:t>I²C</w:t>
             </w:r>
-            <w:bookmarkEnd w:id="6"/>
+            <w:bookmarkEnd w:id="5"/>
           </w:p>
         </w:tc>
         <w:tc>
@@ -8779,14 +8777,14 @@
                 <w:b w:val="0"/>
               </w:rPr>
             </w:pPr>
-            <w:bookmarkStart w:id="7" w:name="_Hlk146664703"/>
+            <w:bookmarkStart w:id="6" w:name="_Hlk146664703"/>
             <w:r>
               <w:rPr>
                 <w:b w:val="0"/>
               </w:rPr>
               <w:t>±</w:t>
             </w:r>
-            <w:bookmarkEnd w:id="7"/>
+            <w:bookmarkEnd w:id="6"/>
             <w:r>
               <w:rPr>
                 <w:b w:val="0"/>
@@ -9107,7 +9105,7 @@
           <w:szCs w:val="28"/>
         </w:rPr>
       </w:pPr>
-      <w:bookmarkStart w:id="8" w:name="_Toc151994496"/>
+      <w:bookmarkStart w:id="7" w:name="_Toc151994496"/>
       <w:r>
         <w:rPr>
           <w:rFonts w:ascii="Times New Roman" w:hAnsi="Times New Roman" w:cs="Times New Roman"/>
@@ -9149,7 +9147,7 @@
         </w:rPr>
         <w:t>Сенсоры скорости</w:t>
       </w:r>
-      <w:bookmarkEnd w:id="8"/>
+      <w:bookmarkEnd w:id="7"/>
     </w:p>
     <w:p>
       <w:pPr>
@@ -10605,7 +10603,7 @@
           <w:lang w:val="en-US"/>
         </w:rPr>
       </w:pPr>
-      <w:bookmarkStart w:id="9" w:name="_Toc151994497"/>
+      <w:bookmarkStart w:id="8" w:name="_Toc151994497"/>
       <w:r>
         <w:rPr>
           <w:rFonts w:ascii="Times New Roman" w:hAnsi="Times New Roman" w:cs="Times New Roman"/>
@@ -10638,7 +10636,7 @@
         </w:rPr>
         <w:t>GPS</w:t>
       </w:r>
-      <w:bookmarkEnd w:id="9"/>
+      <w:bookmarkEnd w:id="8"/>
     </w:p>
     <w:p>
       <w:pPr>
@@ -12241,7 +12239,7 @@
           <w:szCs w:val="28"/>
         </w:rPr>
       </w:pPr>
-      <w:bookmarkStart w:id="10" w:name="_Toc151994498"/>
+      <w:bookmarkStart w:id="9" w:name="_Toc151994498"/>
       <w:r>
         <w:rPr>
           <w:rFonts w:ascii="Times New Roman" w:hAnsi="Times New Roman" w:cs="Times New Roman"/>
@@ -12273,7 +12271,7 @@
         </w:rPr>
         <w:t>Часы реального времени</w:t>
       </w:r>
-      <w:bookmarkEnd w:id="10"/>
+      <w:bookmarkEnd w:id="9"/>
     </w:p>
     <w:p>
       <w:pPr>
@@ -13460,7 +13458,7 @@
           <w:szCs w:val="28"/>
         </w:rPr>
       </w:pPr>
-      <w:bookmarkStart w:id="11" w:name="_Toc151994499"/>
+      <w:bookmarkStart w:id="10" w:name="_Toc151994499"/>
       <w:r>
         <w:rPr>
           <w:rFonts w:ascii="Times New Roman" w:hAnsi="Times New Roman" w:cs="Times New Roman"/>
@@ -13481,7 +13479,7 @@
         </w:rPr>
         <w:t>Устройство воспроизведения звука</w:t>
       </w:r>
-      <w:bookmarkEnd w:id="11"/>
+      <w:bookmarkEnd w:id="10"/>
     </w:p>
     <w:p>
       <w:pPr>
@@ -14551,7 +14549,7 @@
           <w:szCs w:val="28"/>
         </w:rPr>
       </w:pPr>
-      <w:bookmarkStart w:id="12" w:name="_Toc151994500"/>
+      <w:bookmarkStart w:id="11" w:name="_Toc151994500"/>
       <w:r>
         <w:rPr>
           <w:rFonts w:ascii="Times New Roman" w:hAnsi="Times New Roman" w:cs="Times New Roman"/>
@@ -14572,7 +14570,7 @@
         </w:rPr>
         <w:t>Устройство отображения информации</w:t>
       </w:r>
-      <w:bookmarkEnd w:id="12"/>
+      <w:bookmarkEnd w:id="11"/>
     </w:p>
     <w:p>
       <w:pPr>
@@ -15880,7 +15878,7 @@
         <w:ind w:left="851" w:hanging="142"/>
         <w:jc w:val="left"/>
       </w:pPr>
-      <w:bookmarkStart w:id="13" w:name="_Toc151994501"/>
+      <w:bookmarkStart w:id="12" w:name="_Toc151994501"/>
       <w:r>
         <w:lastRenderedPageBreak/>
         <w:t>2</w:t>
@@ -15909,7 +15907,7 @@
       <w:r>
         <w:t>УСТРОЙСТВА ПАРАМЕТРОВ ВЕЛОСИПЕДА</w:t>
       </w:r>
-      <w:bookmarkEnd w:id="13"/>
+      <w:bookmarkEnd w:id="12"/>
     </w:p>
     <w:p>
       <w:pPr>
@@ -15931,7 +15929,7 @@
           <w:szCs w:val="28"/>
         </w:rPr>
       </w:pPr>
-      <w:bookmarkStart w:id="14" w:name="_Toc151994502"/>
+      <w:bookmarkStart w:id="13" w:name="_Toc151994502"/>
       <w:r>
         <w:rPr>
           <w:rFonts w:ascii="Times New Roman" w:hAnsi="Times New Roman" w:cs="Times New Roman"/>
@@ -15963,7 +15961,7 @@
         </w:rPr>
         <w:t>Компоненты проектируемого устройства</w:t>
       </w:r>
-      <w:bookmarkEnd w:id="14"/>
+      <w:bookmarkEnd w:id="13"/>
     </w:p>
     <w:p>
       <w:pPr>
@@ -17042,7 +17040,7 @@
           <w:szCs w:val="28"/>
         </w:rPr>
       </w:pPr>
-      <w:bookmarkStart w:id="15" w:name="_Toc151994503"/>
+      <w:bookmarkStart w:id="14" w:name="_Toc151994503"/>
       <w:r>
         <w:rPr>
           <w:rFonts w:ascii="Times New Roman" w:hAnsi="Times New Roman" w:cs="Times New Roman"/>
@@ -17053,7 +17051,7 @@
         </w:rPr>
         <w:t>2.2 Описание взаимодействующих модулей</w:t>
       </w:r>
-      <w:bookmarkEnd w:id="15"/>
+      <w:bookmarkEnd w:id="14"/>
     </w:p>
     <w:p>
       <w:pPr>
@@ -17526,7 +17524,7 @@
           <w:szCs w:val="28"/>
         </w:rPr>
       </w:pPr>
-      <w:bookmarkStart w:id="16" w:name="_Toc151994504"/>
+      <w:bookmarkStart w:id="15" w:name="_Toc151994504"/>
       <w:r>
         <w:rPr>
           <w:rFonts w:ascii="Times New Roman" w:hAnsi="Times New Roman" w:cs="Times New Roman"/>
@@ -17537,7 +17535,7 @@
         </w:rPr>
         <w:t>2.3 Структурная схема устройства</w:t>
       </w:r>
-      <w:bookmarkEnd w:id="16"/>
+      <w:bookmarkEnd w:id="15"/>
     </w:p>
     <w:p>
       <w:pPr>
@@ -17591,7 +17589,7 @@
         <w:ind w:left="851" w:hanging="142"/>
         <w:jc w:val="left"/>
       </w:pPr>
-      <w:bookmarkStart w:id="17" w:name="_Toc151994505"/>
+      <w:bookmarkStart w:id="16" w:name="_Toc151994505"/>
       <w:r>
         <w:lastRenderedPageBreak/>
         <w:t>3 </w:t>
@@ -17611,7 +17609,7 @@
       <w:r>
         <w:t>УСТРОЙСТВА ПАРАМЕТРОВ ВЕЛОСИПЕДА</w:t>
       </w:r>
-      <w:bookmarkEnd w:id="17"/>
+      <w:bookmarkEnd w:id="16"/>
     </w:p>
     <w:p>
       <w:pPr>
@@ -17637,7 +17635,7 @@
           <w:szCs w:val="28"/>
         </w:rPr>
       </w:pPr>
-      <w:bookmarkStart w:id="18" w:name="_Toc151994506"/>
+      <w:bookmarkStart w:id="17" w:name="_Toc151994506"/>
       <w:r>
         <w:rPr>
           <w:rFonts w:ascii="Times New Roman" w:hAnsi="Times New Roman" w:cs="Times New Roman"/>
@@ -17678,7 +17676,7 @@
         </w:rPr>
         <w:t>а</w:t>
       </w:r>
-      <w:bookmarkEnd w:id="18"/>
+      <w:bookmarkEnd w:id="17"/>
     </w:p>
     <w:p>
       <w:pPr>
@@ -18938,7 +18936,7 @@
           <w:szCs w:val="28"/>
         </w:rPr>
       </w:pPr>
-      <w:bookmarkStart w:id="19" w:name="_Toc151994507"/>
+      <w:bookmarkStart w:id="18" w:name="_Toc151994507"/>
       <w:r>
         <w:rPr>
           <w:rFonts w:ascii="Times New Roman" w:hAnsi="Times New Roman" w:cs="Times New Roman"/>
@@ -18989,7 +18987,7 @@
         </w:rPr>
         <w:t xml:space="preserve"> температуры</w:t>
       </w:r>
-      <w:bookmarkEnd w:id="19"/>
+      <w:bookmarkEnd w:id="18"/>
     </w:p>
     <w:p>
       <w:pPr>
@@ -19287,7 +19285,7 @@
           <w:szCs w:val="28"/>
         </w:rPr>
       </w:pPr>
-      <w:bookmarkStart w:id="20" w:name="_Toc151994508"/>
+      <w:bookmarkStart w:id="19" w:name="_Toc151994508"/>
       <w:r>
         <w:rPr>
           <w:rFonts w:ascii="Times New Roman" w:hAnsi="Times New Roman" w:cs="Times New Roman"/>
@@ -19338,7 +19336,7 @@
         </w:rPr>
         <w:t xml:space="preserve"> скорости</w:t>
       </w:r>
-      <w:bookmarkEnd w:id="20"/>
+      <w:bookmarkEnd w:id="19"/>
     </w:p>
     <w:p>
       <w:pPr>
@@ -19681,7 +19679,7 @@
           <w:szCs w:val="28"/>
         </w:rPr>
       </w:pPr>
-      <w:bookmarkStart w:id="21" w:name="_Toc151994509"/>
+      <w:bookmarkStart w:id="20" w:name="_Toc151994509"/>
       <w:r>
         <w:rPr>
           <w:rFonts w:ascii="Times New Roman" w:hAnsi="Times New Roman" w:cs="Times New Roman"/>
@@ -19743,7 +19741,7 @@
         </w:rPr>
         <w:t>GPS</w:t>
       </w:r>
-      <w:bookmarkEnd w:id="21"/>
+      <w:bookmarkEnd w:id="20"/>
     </w:p>
     <w:p>
       <w:pPr>
@@ -20180,7 +20178,7 @@
           <w:szCs w:val="28"/>
         </w:rPr>
       </w:pPr>
-      <w:bookmarkStart w:id="22" w:name="_Toc151994510"/>
+      <w:bookmarkStart w:id="21" w:name="_Toc151994510"/>
       <w:r>
         <w:rPr>
           <w:rFonts w:ascii="Times New Roman" w:hAnsi="Times New Roman" w:cs="Times New Roman"/>
@@ -20231,7 +20229,7 @@
         </w:rPr>
         <w:t xml:space="preserve"> реального времени</w:t>
       </w:r>
-      <w:bookmarkEnd w:id="22"/>
+      <w:bookmarkEnd w:id="21"/>
     </w:p>
     <w:p>
       <w:pPr>
@@ -20575,7 +20573,7 @@
           <w:szCs w:val="28"/>
         </w:rPr>
       </w:pPr>
-      <w:bookmarkStart w:id="23" w:name="_Toc151994511"/>
+      <w:bookmarkStart w:id="22" w:name="_Toc151994511"/>
       <w:r>
         <w:rPr>
           <w:rFonts w:ascii="Times New Roman" w:hAnsi="Times New Roman" w:cs="Times New Roman"/>
@@ -20626,7 +20624,7 @@
         </w:rPr>
         <w:t xml:space="preserve"> воспроизведения звука</w:t>
       </w:r>
-      <w:bookmarkEnd w:id="23"/>
+      <w:bookmarkEnd w:id="22"/>
     </w:p>
     <w:p>
       <w:pPr>
@@ -21025,7 +21023,7 @@
           <w:szCs w:val="28"/>
         </w:rPr>
       </w:pPr>
-      <w:bookmarkStart w:id="24" w:name="_Toc151994512"/>
+      <w:bookmarkStart w:id="23" w:name="_Toc151994512"/>
       <w:r>
         <w:rPr>
           <w:rFonts w:ascii="Times New Roman" w:hAnsi="Times New Roman" w:cs="Times New Roman"/>
@@ -21076,7 +21074,7 @@
         </w:rPr>
         <w:t xml:space="preserve"> отображения информации</w:t>
       </w:r>
-      <w:bookmarkEnd w:id="24"/>
+      <w:bookmarkEnd w:id="23"/>
     </w:p>
     <w:p>
       <w:pPr>
@@ -21433,7 +21431,7 @@
           <w:szCs w:val="28"/>
         </w:rPr>
       </w:pPr>
-      <w:bookmarkStart w:id="25" w:name="_Toc151994513"/>
+      <w:bookmarkStart w:id="24" w:name="_Toc151994513"/>
       <w:r>
         <w:rPr>
           <w:rFonts w:ascii="Times New Roman" w:hAnsi="Times New Roman" w:cs="Times New Roman"/>
@@ -21444,7 +21442,7 @@
         </w:rPr>
         <w:t>3.8 Источник питания</w:t>
       </w:r>
-      <w:bookmarkEnd w:id="25"/>
+      <w:bookmarkEnd w:id="24"/>
     </w:p>
     <w:p>
       <w:pPr>
@@ -23337,7 +23335,7 @@
           <w:szCs w:val="28"/>
         </w:rPr>
       </w:pPr>
-      <w:bookmarkStart w:id="26" w:name="_Toc151994514"/>
+      <w:bookmarkStart w:id="25" w:name="_Toc151994514"/>
       <w:r>
         <w:rPr>
           <w:rFonts w:ascii="Times New Roman" w:hAnsi="Times New Roman" w:cs="Times New Roman"/>
@@ -23348,7 +23346,7 @@
         </w:rPr>
         <w:t>3.9 Разработка функциональной схемы</w:t>
       </w:r>
-      <w:bookmarkEnd w:id="26"/>
+      <w:bookmarkEnd w:id="25"/>
     </w:p>
     <w:p>
       <w:pPr>
@@ -23457,7 +23455,7 @@
         <w:ind w:left="851" w:hanging="142"/>
         <w:jc w:val="left"/>
       </w:pPr>
-      <w:bookmarkStart w:id="27" w:name="_Toc151994515"/>
+      <w:bookmarkStart w:id="26" w:name="_Toc151994515"/>
       <w:r>
         <w:lastRenderedPageBreak/>
         <w:t>4 </w:t>
@@ -23495,7 +23493,7 @@
       <w:r>
         <w:t>УСТРОЙСТВА ПАРАМЕТРОВ ВЕЛОСИПЕДА</w:t>
       </w:r>
-      <w:bookmarkEnd w:id="27"/>
+      <w:bookmarkEnd w:id="26"/>
     </w:p>
     <w:p>
       <w:pPr>
@@ -23520,7 +23518,7 @@
           <w:szCs w:val="28"/>
         </w:rPr>
       </w:pPr>
-      <w:bookmarkStart w:id="28" w:name="_Toc151994516"/>
+      <w:bookmarkStart w:id="27" w:name="_Toc151994516"/>
       <w:r>
         <w:rPr>
           <w:rFonts w:ascii="Times New Roman" w:hAnsi="Times New Roman" w:cs="Times New Roman"/>
@@ -23531,7 +23529,7 @@
         </w:rPr>
         <w:t>4.1 Расчет нагрузки светодиодов</w:t>
       </w:r>
-      <w:bookmarkEnd w:id="28"/>
+      <w:bookmarkEnd w:id="27"/>
     </w:p>
     <w:p>
       <w:pPr>
@@ -24026,7 +24024,7 @@
           <w:szCs w:val="28"/>
         </w:rPr>
       </w:pPr>
-      <w:bookmarkStart w:id="29" w:name="_Toc151994517"/>
+      <w:bookmarkStart w:id="28" w:name="_Toc151994517"/>
       <w:r>
         <w:rPr>
           <w:rFonts w:ascii="Times New Roman" w:hAnsi="Times New Roman" w:cs="Times New Roman"/>
@@ -24067,7 +24065,7 @@
         </w:rPr>
         <w:t>подключения модулей проектируемого устройства</w:t>
       </w:r>
-      <w:bookmarkEnd w:id="29"/>
+      <w:bookmarkEnd w:id="28"/>
     </w:p>
     <w:p>
       <w:pPr>
@@ -27296,7 +27294,7 @@
         <w:spacing w:before="0" w:line="240" w:lineRule="auto"/>
         <w:ind w:left="993" w:hanging="284"/>
       </w:pPr>
-      <w:bookmarkStart w:id="30" w:name="_Toc151994518"/>
+      <w:bookmarkStart w:id="29" w:name="_Toc151994518"/>
       <w:r>
         <w:lastRenderedPageBreak/>
         <w:t>5 </w:t>
@@ -27304,7 +27302,7 @@
       <w:r>
         <w:t>РАЗРАБОТКА ПРОГРАММНОГО ОБЕСПЕЧЕНИЯ</w:t>
       </w:r>
-      <w:bookmarkEnd w:id="30"/>
+      <w:bookmarkEnd w:id="29"/>
     </w:p>
     <w:p>
       <w:pPr>
@@ -27329,7 +27327,7 @@
           <w:szCs w:val="28"/>
         </w:rPr>
       </w:pPr>
-      <w:bookmarkStart w:id="31" w:name="_Toc151994519"/>
+      <w:bookmarkStart w:id="30" w:name="_Toc151994519"/>
       <w:r>
         <w:rPr>
           <w:rFonts w:ascii="Times New Roman" w:hAnsi="Times New Roman" w:cs="Times New Roman"/>
@@ -27340,7 +27338,7 @@
         </w:rPr>
         <w:t>5.1 Требования к программе</w:t>
       </w:r>
-      <w:bookmarkEnd w:id="31"/>
+      <w:bookmarkEnd w:id="30"/>
     </w:p>
     <w:p>
       <w:pPr>
@@ -27679,7 +27677,7 @@
           <w:szCs w:val="28"/>
         </w:rPr>
       </w:pPr>
-      <w:bookmarkStart w:id="32" w:name="_Toc151994520"/>
+      <w:bookmarkStart w:id="31" w:name="_Toc151994520"/>
       <w:r>
         <w:rPr>
           <w:rFonts w:ascii="Times New Roman" w:hAnsi="Times New Roman" w:cs="Times New Roman"/>
@@ -27690,7 +27688,7 @@
         </w:rPr>
         <w:t>5.2 Схема программы</w:t>
       </w:r>
-      <w:bookmarkEnd w:id="32"/>
+      <w:bookmarkEnd w:id="31"/>
     </w:p>
     <w:p>
       <w:pPr>
@@ -28517,7 +28515,7 @@
           <w:szCs w:val="28"/>
         </w:rPr>
       </w:pPr>
-      <w:bookmarkStart w:id="33" w:name="_Toc151994521"/>
+      <w:bookmarkStart w:id="32" w:name="_Toc151994521"/>
       <w:r>
         <w:rPr>
           <w:rFonts w:ascii="Times New Roman" w:hAnsi="Times New Roman" w:cs="Times New Roman"/>
@@ -28528,7 +28526,7 @@
         </w:rPr>
         <w:t>5.3 Программа</w:t>
       </w:r>
-      <w:bookmarkEnd w:id="33"/>
+      <w:bookmarkEnd w:id="32"/>
     </w:p>
     <w:p>
       <w:pPr>
@@ -28940,7 +28938,7 @@
           <w:szCs w:val="28"/>
         </w:rPr>
       </w:pPr>
-      <w:bookmarkStart w:id="34" w:name="_Toc151994522"/>
+      <w:bookmarkStart w:id="33" w:name="_Toc151994522"/>
       <w:r>
         <w:rPr>
           <w:rFonts w:ascii="Times New Roman" w:hAnsi="Times New Roman" w:cs="Times New Roman"/>
@@ -28952,7 +28950,7 @@
         <w:lastRenderedPageBreak/>
         <w:t>5.4 Описание исходного кода программы</w:t>
       </w:r>
-      <w:bookmarkEnd w:id="34"/>
+      <w:bookmarkEnd w:id="33"/>
     </w:p>
     <w:p>
       <w:pPr>
@@ -29889,13 +29887,13 @@
         <w:rPr>
           <w:b w:val="0"/>
         </w:rPr>
-        <w:t>-9</w:t>
-      </w:r>
-      <w:r>
-        <w:rPr>
-          <w:b w:val="0"/>
-        </w:rPr>
-        <w:t>9</w:t>
+        <w:t>-</w:t>
+      </w:r>
+      <w:r>
+        <w:rPr>
+          <w:b w:val="0"/>
+        </w:rPr>
+        <w:t>107</w:t>
       </w:r>
       <w:r>
         <w:rPr>
@@ -29947,19 +29945,25 @@
         <w:rPr>
           <w:b w:val="0"/>
         </w:rPr>
-        <w:t>101</w:t>
-      </w:r>
-      <w:r>
-        <w:rPr>
-          <w:b w:val="0"/>
-        </w:rPr>
-        <w:t>-10</w:t>
-      </w:r>
-      <w:r>
-        <w:rPr>
-          <w:b w:val="0"/>
-        </w:rPr>
-        <w:t>6</w:t>
+        <w:t>10</w:t>
+      </w:r>
+      <w:r>
+        <w:rPr>
+          <w:b w:val="0"/>
+        </w:rPr>
+        <w:t>9</w:t>
+      </w:r>
+      <w:r>
+        <w:rPr>
+          <w:b w:val="0"/>
+        </w:rPr>
+        <w:t>-1</w:t>
+      </w:r>
+      <w:r>
+        <w:rPr>
+          <w:b w:val="0"/>
+        </w:rPr>
+        <w:t>12</w:t>
       </w:r>
       <w:r>
         <w:rPr>
@@ -29971,27 +29975,19 @@
         <w:rPr>
           <w:b w:val="0"/>
         </w:rPr>
-        <w:t xml:space="preserve"> структура </w:t>
-      </w:r>
-      <w:proofErr w:type="gramStart"/>
-      <w:r>
-        <w:rPr>
-          <w:b w:val="0"/>
-        </w:rPr>
-        <w:t>времени</w:t>
-      </w:r>
-      <w:r>
-        <w:rPr>
-          <w:b w:val="0"/>
-        </w:rPr>
-        <w:t>(</w:t>
-      </w:r>
-      <w:proofErr w:type="gramEnd"/>
-      <w:r>
-        <w:rPr>
-          <w:b w:val="0"/>
-        </w:rPr>
-        <w:t>блок 1)</w:t>
+        <w:t xml:space="preserve"> </w:t>
+      </w:r>
+      <w:r>
+        <w:rPr>
+          <w:b w:val="0"/>
+        </w:rPr>
+        <w:t xml:space="preserve">максимальные значения даты </w:t>
+      </w:r>
+      <w:r>
+        <w:rPr>
+          <w:b w:val="0"/>
+        </w:rPr>
+        <w:t>(блок 1)</w:t>
       </w:r>
       <w:r>
         <w:rPr>
@@ -30011,26 +30007,15 @@
       <w:r>
         <w:rPr>
           <w:b w:val="0"/>
-        </w:rPr>
-        <w:t>строки 10</w:t>
-      </w:r>
-      <w:r>
-        <w:rPr>
-          <w:b w:val="0"/>
-        </w:rPr>
-        <w:t>9</w:t>
-      </w:r>
-      <w:r>
-        <w:rPr>
-          <w:b w:val="0"/>
-        </w:rPr>
-        <w:t>-1</w:t>
-      </w:r>
-      <w:r>
-        <w:rPr>
-          <w:b w:val="0"/>
-        </w:rPr>
-        <w:t>28</w:t>
+          <w:lang w:val="en-US"/>
+        </w:rPr>
+        <w:t>c</w:t>
+      </w:r>
+      <w:r>
+        <w:rPr>
+          <w:b w:val="0"/>
+        </w:rPr>
+        <w:t>троки 122-133</w:t>
       </w:r>
       <w:r>
         <w:rPr>
@@ -30042,25 +30027,7 @@
         <w:rPr>
           <w:b w:val="0"/>
         </w:rPr>
-        <w:t xml:space="preserve"> объявление экземпляров структур необходимых</w:t>
-      </w:r>
-      <w:r>
-        <w:rPr>
-          <w:b w:val="0"/>
-        </w:rPr>
-        <w:t xml:space="preserve"> для работы</w:t>
-      </w:r>
-      <w:r>
-        <w:rPr>
-          <w:b w:val="0"/>
-        </w:rPr>
-        <w:t xml:space="preserve"> (блок 2)</w:t>
-      </w:r>
-      <w:r>
-        <w:rPr>
-          <w:b w:val="0"/>
-        </w:rPr>
-        <w:t>;</w:t>
+        <w:t xml:space="preserve"> параметры изменения даты (блок 1);</w:t>
       </w:r>
     </w:p>
     <w:p>
@@ -30074,38 +30041,27 @@
       <w:r>
         <w:rPr>
           <w:b w:val="0"/>
-        </w:rPr>
-        <w:t>строки 1</w:t>
-      </w:r>
-      <w:r>
-        <w:rPr>
-          <w:b w:val="0"/>
-        </w:rPr>
-        <w:t>30</w:t>
-      </w:r>
-      <w:r>
-        <w:rPr>
-          <w:b w:val="0"/>
-        </w:rPr>
-        <w:t>-16</w:t>
-      </w:r>
-      <w:r>
-        <w:rPr>
-          <w:b w:val="0"/>
-        </w:rPr>
-        <w:t>8</w:t>
-      </w:r>
-      <w:r>
-        <w:rPr>
-          <w:b w:val="0"/>
-        </w:rPr>
-        <w:t>: объявление переменных для использования в программе</w:t>
-      </w:r>
-      <w:r>
-        <w:rPr>
-          <w:b w:val="0"/>
-        </w:rPr>
-        <w:t xml:space="preserve"> (блок 2);</w:t>
+          <w:lang w:val="en-US"/>
+        </w:rPr>
+        <w:t>c</w:t>
+      </w:r>
+      <w:r>
+        <w:rPr>
+          <w:b w:val="0"/>
+        </w:rPr>
+        <w:t>трока 136</w:t>
+      </w:r>
+      <w:r>
+        <w:rPr>
+          <w:b w:val="0"/>
+        </w:rPr>
+        <w:t>:</w:t>
+      </w:r>
+      <w:r>
+        <w:rPr>
+          <w:b w:val="0"/>
+        </w:rPr>
+        <w:t xml:space="preserve"> флаг выбора параметра изменения даты (блок 1);</w:t>
       </w:r>
     </w:p>
     <w:p>
@@ -30119,61 +30075,27 @@
       <w:r>
         <w:rPr>
           <w:b w:val="0"/>
-        </w:rPr>
-        <w:t>строки 1</w:t>
-      </w:r>
-      <w:r>
-        <w:rPr>
-          <w:b w:val="0"/>
-        </w:rPr>
-        <w:t>70</w:t>
-      </w:r>
-      <w:r>
-        <w:rPr>
-          <w:b w:val="0"/>
-        </w:rPr>
-        <w:t>-17</w:t>
-      </w:r>
-      <w:r>
-        <w:rPr>
-          <w:b w:val="0"/>
-        </w:rPr>
-        <w:t>5</w:t>
-      </w:r>
-      <w:r>
-        <w:rPr>
-          <w:b w:val="0"/>
-        </w:rPr>
-        <w:t xml:space="preserve">: функция </w:t>
-      </w:r>
-      <w:proofErr w:type="spellStart"/>
-      <w:r>
-        <w:rPr>
-          <w:b w:val="0"/>
           <w:lang w:val="en-US"/>
         </w:rPr>
-        <w:t>secondsToTime</w:t>
-      </w:r>
-      <w:proofErr w:type="spellEnd"/>
-      <w:r>
-        <w:rPr>
-          <w:b w:val="0"/>
-        </w:rPr>
-        <w:t xml:space="preserve"> перевода секунд </w:t>
-      </w:r>
-      <w:proofErr w:type="gramStart"/>
-      <w:r>
-        <w:rPr>
-          <w:b w:val="0"/>
-        </w:rPr>
-        <w:t>во время</w:t>
-      </w:r>
-      <w:proofErr w:type="gramEnd"/>
-      <w:r>
-        <w:rPr>
-          <w:b w:val="0"/>
-        </w:rPr>
-        <w:t>;</w:t>
+        <w:t>c</w:t>
+      </w:r>
+      <w:r>
+        <w:rPr>
+          <w:b w:val="0"/>
+        </w:rPr>
+        <w:t>троки 138-143</w:t>
+      </w:r>
+      <w:r>
+        <w:rPr>
+          <w:b w:val="0"/>
+        </w:rPr>
+        <w:t>:</w:t>
+      </w:r>
+      <w:r>
+        <w:rPr>
+          <w:b w:val="0"/>
+        </w:rPr>
+        <w:t xml:space="preserve"> структура времени (блок 1);</w:t>
       </w:r>
     </w:p>
     <w:p>
@@ -30187,33 +30109,8 @@
       <w:r>
         <w:rPr>
           <w:b w:val="0"/>
-          <w:lang w:val="en-US"/>
-        </w:rPr>
-        <w:t>c</w:t>
-      </w:r>
-      <w:r>
-        <w:rPr>
-          <w:b w:val="0"/>
-        </w:rPr>
-        <w:t>троки 17</w:t>
-      </w:r>
-      <w:r>
-        <w:rPr>
-          <w:b w:val="0"/>
-        </w:rPr>
-        <w:t>7</w:t>
-      </w:r>
-      <w:r>
-        <w:rPr>
-          <w:b w:val="0"/>
-        </w:rPr>
-        <w:t>-2</w:t>
-      </w:r>
-      <w:r>
-        <w:rPr>
-          <w:b w:val="0"/>
-        </w:rPr>
-        <w:t>51</w:t>
+        </w:rPr>
+        <w:t>строки 145-149</w:t>
       </w:r>
       <w:r>
         <w:rPr>
@@ -30225,34 +30122,7 @@
         <w:rPr>
           <w:b w:val="0"/>
         </w:rPr>
-        <w:t xml:space="preserve"> функция</w:t>
-      </w:r>
-      <w:r>
-        <w:rPr>
-          <w:b w:val="0"/>
-        </w:rPr>
-        <w:t xml:space="preserve"> </w:t>
-      </w:r>
-      <w:proofErr w:type="spellStart"/>
-      <w:r>
-        <w:rPr>
-          <w:b w:val="0"/>
-          <w:lang w:val="en-US"/>
-        </w:rPr>
-        <w:t>isIsr</w:t>
-      </w:r>
-      <w:proofErr w:type="spellEnd"/>
-      <w:r>
-        <w:rPr>
-          <w:b w:val="0"/>
-        </w:rPr>
-        <w:t xml:space="preserve"> обработки нажатий кнопок</w:t>
-      </w:r>
-      <w:r>
-        <w:rPr>
-          <w:b w:val="0"/>
-        </w:rPr>
-        <w:t xml:space="preserve"> (блок 13);</w:t>
+        <w:t xml:space="preserve"> объявление переменных для сохранения текущей даты и времени (блок 2);</w:t>
       </w:r>
     </w:p>
     <w:p>
@@ -30266,33 +30136,26 @@
       <w:r>
         <w:rPr>
           <w:b w:val="0"/>
-          <w:lang w:val="en-US"/>
-        </w:rPr>
-        <w:t>c</w:t>
-      </w:r>
-      <w:r>
-        <w:rPr>
-          <w:b w:val="0"/>
-        </w:rPr>
-        <w:t>троки 2</w:t>
-      </w:r>
-      <w:r>
-        <w:rPr>
-          <w:b w:val="0"/>
-        </w:rPr>
-        <w:t>54</w:t>
-      </w:r>
-      <w:r>
-        <w:rPr>
-          <w:b w:val="0"/>
-        </w:rPr>
-        <w:t>-26</w:t>
-      </w:r>
-      <w:r>
-        <w:rPr>
-          <w:b w:val="0"/>
-        </w:rPr>
-        <w:t>9</w:t>
+        </w:rPr>
+        <w:t>строки 1</w:t>
+      </w:r>
+      <w:r>
+        <w:rPr>
+          <w:b w:val="0"/>
+        </w:rPr>
+        <w:t>51</w:t>
+      </w:r>
+      <w:r>
+        <w:rPr>
+          <w:b w:val="0"/>
+        </w:rPr>
+        <w:t>-1</w:t>
+      </w:r>
+      <w:r>
+        <w:rPr>
+          <w:b w:val="0"/>
+        </w:rPr>
+        <w:t>71</w:t>
       </w:r>
       <w:r>
         <w:rPr>
@@ -30304,32 +30167,25 @@
         <w:rPr>
           <w:b w:val="0"/>
         </w:rPr>
-        <w:t xml:space="preserve"> функция </w:t>
-      </w:r>
-      <w:r>
-        <w:rPr>
-          <w:b w:val="0"/>
-          <w:lang w:val="en-US"/>
-        </w:rPr>
-        <w:t>speed</w:t>
-      </w:r>
-      <w:r>
-        <w:rPr>
-          <w:b w:val="0"/>
-        </w:rPr>
-        <w:t xml:space="preserve"> </w:t>
-      </w:r>
-      <w:r>
-        <w:rPr>
-          <w:b w:val="0"/>
-        </w:rPr>
-        <w:t>измерения скорости</w:t>
-      </w:r>
-      <w:r>
-        <w:rPr>
-          <w:b w:val="0"/>
-        </w:rPr>
-        <w:t xml:space="preserve"> (блок 15);</w:t>
+        <w:t xml:space="preserve"> объявление экземпляров структур необходимых</w:t>
+      </w:r>
+      <w:r>
+        <w:rPr>
+          <w:b w:val="0"/>
+        </w:rPr>
+        <w:t xml:space="preserve"> для работы</w:t>
+      </w:r>
+      <w:r>
+        <w:rPr>
+          <w:b w:val="0"/>
+        </w:rPr>
+        <w:t xml:space="preserve"> (блок 2)</w:t>
+      </w:r>
+      <w:r>
+        <w:rPr>
+          <w:b w:val="0"/>
+        </w:rPr>
+        <w:t>;</w:t>
       </w:r>
     </w:p>
     <w:p>
@@ -30343,78 +30199,38 @@
       <w:r>
         <w:rPr>
           <w:b w:val="0"/>
-          <w:lang w:val="en-US"/>
-        </w:rPr>
-        <w:t>c</w:t>
-      </w:r>
-      <w:r>
-        <w:rPr>
-          <w:b w:val="0"/>
-        </w:rPr>
-        <w:t>троки 2</w:t>
-      </w:r>
-      <w:r>
-        <w:rPr>
-          <w:b w:val="0"/>
-        </w:rPr>
-        <w:t>71</w:t>
-      </w:r>
-      <w:r>
-        <w:rPr>
-          <w:b w:val="0"/>
-        </w:rPr>
-        <w:t>-28</w:t>
-      </w:r>
-      <w:r>
-        <w:rPr>
-          <w:b w:val="0"/>
-        </w:rPr>
-        <w:t>5</w:t>
-      </w:r>
-      <w:r>
-        <w:rPr>
-          <w:b w:val="0"/>
-        </w:rPr>
-        <w:t>:</w:t>
-      </w:r>
-      <w:r>
-        <w:rPr>
-          <w:b w:val="0"/>
-        </w:rPr>
-        <w:t xml:space="preserve"> функция </w:t>
-      </w:r>
-      <w:proofErr w:type="spellStart"/>
-      <w:r>
-        <w:rPr>
-          <w:b w:val="0"/>
-          <w:lang w:val="en-US"/>
-        </w:rPr>
-        <w:t>outTempHum</w:t>
-      </w:r>
-      <w:proofErr w:type="spellEnd"/>
-      <w:r>
-        <w:rPr>
-          <w:b w:val="0"/>
-        </w:rPr>
-        <w:t xml:space="preserve"> </w:t>
-      </w:r>
-      <w:r>
-        <w:rPr>
-          <w:b w:val="0"/>
-        </w:rPr>
-        <w:t>вывода температуры и влажности</w:t>
-      </w:r>
-      <w:r>
-        <w:rPr>
-          <w:b w:val="0"/>
-        </w:rPr>
-        <w:t xml:space="preserve"> (блок 30)</w:t>
-      </w:r>
-      <w:r>
-        <w:rPr>
-          <w:b w:val="0"/>
-        </w:rPr>
-        <w:t>;</w:t>
+        </w:rPr>
+        <w:t>строки 1</w:t>
+      </w:r>
+      <w:r>
+        <w:rPr>
+          <w:b w:val="0"/>
+        </w:rPr>
+        <w:t>72</w:t>
+      </w:r>
+      <w:r>
+        <w:rPr>
+          <w:b w:val="0"/>
+        </w:rPr>
+        <w:t>-</w:t>
+      </w:r>
+      <w:r>
+        <w:rPr>
+          <w:b w:val="0"/>
+        </w:rPr>
+        <w:t>211</w:t>
+      </w:r>
+      <w:r>
+        <w:rPr>
+          <w:b w:val="0"/>
+        </w:rPr>
+        <w:t>: объявление переменных для использования в программе</w:t>
+      </w:r>
+      <w:r>
+        <w:rPr>
+          <w:b w:val="0"/>
+        </w:rPr>
+        <w:t xml:space="preserve"> (блок 2);</w:t>
       </w:r>
     </w:p>
     <w:p>
@@ -30429,37 +30245,31 @@
         <w:rPr>
           <w:b w:val="0"/>
         </w:rPr>
-        <w:t>строки 28</w:t>
-      </w:r>
-      <w:r>
-        <w:rPr>
-          <w:b w:val="0"/>
-        </w:rPr>
-        <w:t>7</w:t>
-      </w:r>
-      <w:r>
-        <w:rPr>
-          <w:b w:val="0"/>
-        </w:rPr>
-        <w:t>-31</w:t>
-      </w:r>
-      <w:r>
-        <w:rPr>
-          <w:b w:val="0"/>
-        </w:rPr>
-        <w:t>6</w:t>
-      </w:r>
-      <w:r>
-        <w:rPr>
-          <w:b w:val="0"/>
-        </w:rPr>
-        <w:t>: функция</w:t>
-      </w:r>
-      <w:r>
-        <w:rPr>
-          <w:b w:val="0"/>
-        </w:rPr>
-        <w:t xml:space="preserve"> </w:t>
+        <w:t xml:space="preserve">строки </w:t>
+      </w:r>
+      <w:r>
+        <w:rPr>
+          <w:b w:val="0"/>
+        </w:rPr>
+        <w:t>213</w:t>
+      </w:r>
+      <w:r>
+        <w:rPr>
+          <w:b w:val="0"/>
+        </w:rPr>
+        <w:t>-</w:t>
+      </w:r>
+      <w:r>
+        <w:rPr>
+          <w:b w:val="0"/>
+        </w:rPr>
+        <w:t>218</w:t>
+      </w:r>
+      <w:r>
+        <w:rPr>
+          <w:b w:val="0"/>
+        </w:rPr>
+        <w:t xml:space="preserve">: функция </w:t>
       </w:r>
       <w:proofErr w:type="spellStart"/>
       <w:r>
@@ -30467,21 +30277,23 @@
           <w:b w:val="0"/>
           <w:lang w:val="en-US"/>
         </w:rPr>
-        <w:t>outSpeedDir</w:t>
+        <w:t>secondsToTime</w:t>
       </w:r>
       <w:proofErr w:type="spellEnd"/>
       <w:r>
         <w:rPr>
           <w:b w:val="0"/>
         </w:rPr>
-        <w:t xml:space="preserve"> вывода скорости и направления</w:t>
-      </w:r>
-      <w:r>
-        <w:rPr>
-          <w:b w:val="0"/>
-        </w:rPr>
-        <w:t xml:space="preserve"> (блок 30)</w:t>
-      </w:r>
+        <w:t xml:space="preserve"> перевода секунд </w:t>
+      </w:r>
+      <w:proofErr w:type="gramStart"/>
+      <w:r>
+        <w:rPr>
+          <w:b w:val="0"/>
+        </w:rPr>
+        <w:t>во время</w:t>
+      </w:r>
+      <w:proofErr w:type="gramEnd"/>
       <w:r>
         <w:rPr>
           <w:b w:val="0"/>
@@ -30500,32 +30312,51 @@
       <w:r>
         <w:rPr>
           <w:b w:val="0"/>
-        </w:rPr>
-        <w:t>строки 31</w:t>
-      </w:r>
-      <w:r>
-        <w:rPr>
-          <w:b w:val="0"/>
-        </w:rPr>
-        <w:t>8</w:t>
-      </w:r>
-      <w:r>
-        <w:rPr>
-          <w:b w:val="0"/>
-        </w:rPr>
-        <w:t>-3</w:t>
-      </w:r>
-      <w:r>
-        <w:rPr>
-          <w:b w:val="0"/>
-        </w:rPr>
-        <w:t>51</w:t>
-      </w:r>
-      <w:r>
-        <w:rPr>
-          <w:b w:val="0"/>
-        </w:rPr>
-        <w:t xml:space="preserve">: функция </w:t>
+          <w:lang w:val="en-US"/>
+        </w:rPr>
+        <w:t>c</w:t>
+      </w:r>
+      <w:r>
+        <w:rPr>
+          <w:b w:val="0"/>
+        </w:rPr>
+        <w:t xml:space="preserve">троки </w:t>
+      </w:r>
+      <w:r>
+        <w:rPr>
+          <w:b w:val="0"/>
+        </w:rPr>
+        <w:t>220</w:t>
+      </w:r>
+      <w:r>
+        <w:rPr>
+          <w:b w:val="0"/>
+        </w:rPr>
+        <w:t>-</w:t>
+      </w:r>
+      <w:r>
+        <w:rPr>
+          <w:b w:val="0"/>
+        </w:rPr>
+        <w:t>397</w:t>
+      </w:r>
+      <w:r>
+        <w:rPr>
+          <w:b w:val="0"/>
+        </w:rPr>
+        <w:t>:</w:t>
+      </w:r>
+      <w:r>
+        <w:rPr>
+          <w:b w:val="0"/>
+        </w:rPr>
+        <w:t xml:space="preserve"> функция</w:t>
+      </w:r>
+      <w:r>
+        <w:rPr>
+          <w:b w:val="0"/>
+        </w:rPr>
+        <w:t xml:space="preserve"> </w:t>
       </w:r>
       <w:proofErr w:type="spellStart"/>
       <w:r>
@@ -30533,32 +30364,20 @@
           <w:b w:val="0"/>
           <w:lang w:val="en-US"/>
         </w:rPr>
-        <w:t>outSpeedParams</w:t>
+        <w:t>isIsr</w:t>
       </w:r>
       <w:proofErr w:type="spellEnd"/>
       <w:r>
         <w:rPr>
           <w:b w:val="0"/>
         </w:rPr>
-        <w:t xml:space="preserve"> </w:t>
-      </w:r>
-      <w:r>
-        <w:rPr>
-          <w:b w:val="0"/>
-        </w:rPr>
-        <w:t>вывода параметров скорости</w:t>
-      </w:r>
-      <w:r>
-        <w:rPr>
-          <w:b w:val="0"/>
-        </w:rPr>
-        <w:t xml:space="preserve"> (блок 30)</w:t>
-      </w:r>
-      <w:r>
-        <w:rPr>
-          <w:b w:val="0"/>
-        </w:rPr>
-        <w:t>;</w:t>
+        <w:t xml:space="preserve"> обработки нажатий кнопок</w:t>
+      </w:r>
+      <w:r>
+        <w:rPr>
+          <w:b w:val="0"/>
+        </w:rPr>
+        <w:t xml:space="preserve"> (блок 13);</w:t>
       </w:r>
     </w:p>
     <w:p>
@@ -30572,42 +30391,53 @@
       <w:r>
         <w:rPr>
           <w:b w:val="0"/>
-        </w:rPr>
-        <w:t>строки 3</w:t>
-      </w:r>
-      <w:r>
-        <w:rPr>
-          <w:b w:val="0"/>
-        </w:rPr>
-        <w:t>53</w:t>
-      </w:r>
-      <w:r>
-        <w:rPr>
-          <w:b w:val="0"/>
-        </w:rPr>
-        <w:t>-3</w:t>
-      </w:r>
-      <w:r>
-        <w:rPr>
-          <w:b w:val="0"/>
-        </w:rPr>
-        <w:t>90</w:t>
-      </w:r>
-      <w:r>
-        <w:rPr>
-          <w:b w:val="0"/>
-        </w:rPr>
-        <w:t xml:space="preserve">: функция </w:t>
-      </w:r>
-      <w:proofErr w:type="spellStart"/>
-      <w:r>
-        <w:rPr>
-          <w:b w:val="0"/>
           <w:lang w:val="en-US"/>
         </w:rPr>
-        <w:t>outTime</w:t>
-      </w:r>
-      <w:proofErr w:type="spellEnd"/>
+        <w:t>c</w:t>
+      </w:r>
+      <w:r>
+        <w:rPr>
+          <w:b w:val="0"/>
+        </w:rPr>
+        <w:t xml:space="preserve">троки </w:t>
+      </w:r>
+      <w:r>
+        <w:rPr>
+          <w:b w:val="0"/>
+        </w:rPr>
+        <w:t>399</w:t>
+      </w:r>
+      <w:r>
+        <w:rPr>
+          <w:b w:val="0"/>
+        </w:rPr>
+        <w:t>-</w:t>
+      </w:r>
+      <w:r>
+        <w:rPr>
+          <w:b w:val="0"/>
+        </w:rPr>
+        <w:t>414</w:t>
+      </w:r>
+      <w:r>
+        <w:rPr>
+          <w:b w:val="0"/>
+        </w:rPr>
+        <w:t>:</w:t>
+      </w:r>
+      <w:r>
+        <w:rPr>
+          <w:b w:val="0"/>
+        </w:rPr>
+        <w:t xml:space="preserve"> функция </w:t>
+      </w:r>
+      <w:r>
+        <w:rPr>
+          <w:b w:val="0"/>
+          <w:lang w:val="en-US"/>
+        </w:rPr>
+        <w:t>speed</w:t>
+      </w:r>
       <w:r>
         <w:rPr>
           <w:b w:val="0"/>
@@ -30618,19 +30448,13 @@
         <w:rPr>
           <w:b w:val="0"/>
         </w:rPr>
-        <w:t>вывода времени</w:t>
-      </w:r>
-      <w:r>
-        <w:rPr>
-          <w:b w:val="0"/>
-        </w:rPr>
-        <w:t xml:space="preserve"> (блок 30)</w:t>
-      </w:r>
-      <w:r>
-        <w:rPr>
-          <w:b w:val="0"/>
-        </w:rPr>
-        <w:t>;</w:t>
+        <w:t>измерения скорости</w:t>
+      </w:r>
+      <w:r>
+        <w:rPr>
+          <w:b w:val="0"/>
+        </w:rPr>
+        <w:t xml:space="preserve"> (блок 15);</w:t>
       </w:r>
     </w:p>
     <w:p>
@@ -30644,32 +30468,45 @@
       <w:r>
         <w:rPr>
           <w:b w:val="0"/>
-        </w:rPr>
-        <w:t>строки 3</w:t>
-      </w:r>
-      <w:r>
-        <w:rPr>
-          <w:b w:val="0"/>
-        </w:rPr>
-        <w:t>92</w:t>
-      </w:r>
-      <w:r>
-        <w:rPr>
-          <w:b w:val="0"/>
-        </w:rPr>
-        <w:t>-41</w:t>
-      </w:r>
-      <w:r>
-        <w:rPr>
-          <w:b w:val="0"/>
-        </w:rPr>
-        <w:t>7</w:t>
-      </w:r>
-      <w:r>
-        <w:rPr>
-          <w:b w:val="0"/>
-        </w:rPr>
-        <w:t xml:space="preserve">: функция </w:t>
+          <w:lang w:val="en-US"/>
+        </w:rPr>
+        <w:t>c</w:t>
+      </w:r>
+      <w:r>
+        <w:rPr>
+          <w:b w:val="0"/>
+        </w:rPr>
+        <w:t xml:space="preserve">троки </w:t>
+      </w:r>
+      <w:r>
+        <w:rPr>
+          <w:b w:val="0"/>
+        </w:rPr>
+        <w:t>416</w:t>
+      </w:r>
+      <w:r>
+        <w:rPr>
+          <w:b w:val="0"/>
+        </w:rPr>
+        <w:t>-</w:t>
+      </w:r>
+      <w:r>
+        <w:rPr>
+          <w:b w:val="0"/>
+        </w:rPr>
+        <w:t>430</w:t>
+      </w:r>
+      <w:r>
+        <w:rPr>
+          <w:b w:val="0"/>
+        </w:rPr>
+        <w:t>:</w:t>
+      </w:r>
+      <w:r>
+        <w:rPr>
+          <w:b w:val="0"/>
+        </w:rPr>
+        <w:t xml:space="preserve"> функция </w:t>
       </w:r>
       <w:proofErr w:type="spellStart"/>
       <w:r>
@@ -30677,7 +30514,7 @@
           <w:b w:val="0"/>
           <w:lang w:val="en-US"/>
         </w:rPr>
-        <w:t>outDistance</w:t>
+        <w:t>outTempHum</w:t>
       </w:r>
       <w:proofErr w:type="spellEnd"/>
       <w:r>
@@ -30690,7 +30527,7 @@
         <w:rPr>
           <w:b w:val="0"/>
         </w:rPr>
-        <w:t>вывода расстояний</w:t>
+        <w:t>вывода температуры и влажности</w:t>
       </w:r>
       <w:r>
         <w:rPr>
@@ -30717,50 +30554,58 @@
         <w:rPr>
           <w:b w:val="0"/>
         </w:rPr>
-        <w:t>строки 41</w:t>
-      </w:r>
-      <w:r>
-        <w:rPr>
-          <w:b w:val="0"/>
-        </w:rPr>
-        <w:t>9</w:t>
-      </w:r>
-      <w:r>
-        <w:rPr>
-          <w:b w:val="0"/>
-        </w:rPr>
-        <w:t>-47</w:t>
-      </w:r>
-      <w:r>
-        <w:rPr>
-          <w:b w:val="0"/>
-        </w:rPr>
-        <w:t>5</w:t>
-      </w:r>
-      <w:r>
-        <w:rPr>
-          <w:b w:val="0"/>
-        </w:rPr>
-        <w:t xml:space="preserve">: функция </w:t>
-      </w:r>
+        <w:t xml:space="preserve">строки </w:t>
+      </w:r>
+      <w:r>
+        <w:rPr>
+          <w:b w:val="0"/>
+        </w:rPr>
+        <w:t>432</w:t>
+      </w:r>
+      <w:r>
+        <w:rPr>
+          <w:b w:val="0"/>
+        </w:rPr>
+        <w:t>-</w:t>
+      </w:r>
+      <w:r>
+        <w:rPr>
+          <w:b w:val="0"/>
+        </w:rPr>
+        <w:t>461</w:t>
+      </w:r>
+      <w:r>
+        <w:rPr>
+          <w:b w:val="0"/>
+        </w:rPr>
+        <w:t>: функция</w:t>
+      </w:r>
+      <w:r>
+        <w:rPr>
+          <w:b w:val="0"/>
+        </w:rPr>
+        <w:t xml:space="preserve"> </w:t>
+      </w:r>
+      <w:proofErr w:type="spellStart"/>
       <w:r>
         <w:rPr>
           <w:b w:val="0"/>
           <w:lang w:val="en-US"/>
         </w:rPr>
-        <w:t>setup</w:t>
-      </w:r>
-      <w:r>
-        <w:rPr>
-          <w:b w:val="0"/>
-        </w:rPr>
-        <w:t xml:space="preserve"> установки начальных значений</w:t>
-      </w:r>
-      <w:r>
-        <w:rPr>
-          <w:b w:val="0"/>
-        </w:rPr>
-        <w:t xml:space="preserve"> (блок 2)</w:t>
+        <w:t>outSpeedDir</w:t>
+      </w:r>
+      <w:proofErr w:type="spellEnd"/>
+      <w:r>
+        <w:rPr>
+          <w:b w:val="0"/>
+        </w:rPr>
+        <w:t xml:space="preserve"> вывода скорости и направления</w:t>
+      </w:r>
+      <w:r>
+        <w:rPr>
+          <w:b w:val="0"/>
+        </w:rPr>
+        <w:t xml:space="preserve"> (блок 30)</w:t>
       </w:r>
       <w:r>
         <w:rPr>
@@ -30781,32 +30626,47 @@
         <w:rPr>
           <w:b w:val="0"/>
         </w:rPr>
-        <w:t>строк</w:t>
-      </w:r>
-      <w:r>
-        <w:rPr>
-          <w:b w:val="0"/>
-        </w:rPr>
-        <w:t>а</w:t>
-      </w:r>
-      <w:r>
-        <w:rPr>
-          <w:b w:val="0"/>
-        </w:rPr>
-        <w:t xml:space="preserve"> 47</w:t>
-      </w:r>
-      <w:r>
-        <w:rPr>
-          <w:b w:val="0"/>
-        </w:rPr>
-        <w:t>7</w:t>
-      </w:r>
-      <w:r>
-        <w:rPr>
-          <w:b w:val="0"/>
-        </w:rPr>
-        <w:t>:</w:t>
-      </w:r>
+        <w:t xml:space="preserve">строки </w:t>
+      </w:r>
+      <w:r>
+        <w:rPr>
+          <w:b w:val="0"/>
+        </w:rPr>
+        <w:t>4</w:t>
+      </w:r>
+      <w:r>
+        <w:rPr>
+          <w:b w:val="0"/>
+        </w:rPr>
+        <w:t>63</w:t>
+      </w:r>
+      <w:r>
+        <w:rPr>
+          <w:b w:val="0"/>
+        </w:rPr>
+        <w:t>-</w:t>
+      </w:r>
+      <w:r>
+        <w:rPr>
+          <w:b w:val="0"/>
+        </w:rPr>
+        <w:t>496</w:t>
+      </w:r>
+      <w:r>
+        <w:rPr>
+          <w:b w:val="0"/>
+        </w:rPr>
+        <w:t xml:space="preserve">: функция </w:t>
+      </w:r>
+      <w:proofErr w:type="spellStart"/>
+      <w:r>
+        <w:rPr>
+          <w:b w:val="0"/>
+          <w:lang w:val="en-US"/>
+        </w:rPr>
+        <w:t>outSpeedParams</w:t>
+      </w:r>
+      <w:proofErr w:type="spellEnd"/>
       <w:r>
         <w:rPr>
           <w:b w:val="0"/>
@@ -30817,7 +30677,13 @@
         <w:rPr>
           <w:b w:val="0"/>
         </w:rPr>
-        <w:t>цикл работы программы</w:t>
+        <w:t>вывода параметров скорости</w:t>
+      </w:r>
+      <w:r>
+        <w:rPr>
+          <w:b w:val="0"/>
+        </w:rPr>
+        <w:t xml:space="preserve"> (блок 30)</w:t>
       </w:r>
       <w:r>
         <w:rPr>
@@ -30838,32 +30704,41 @@
         <w:rPr>
           <w:b w:val="0"/>
         </w:rPr>
-        <w:t>строки 4</w:t>
-      </w:r>
-      <w:r>
-        <w:rPr>
-          <w:b w:val="0"/>
-        </w:rPr>
-        <w:t>81</w:t>
-      </w:r>
-      <w:r>
-        <w:rPr>
-          <w:b w:val="0"/>
-        </w:rPr>
-        <w:t>-48</w:t>
-      </w:r>
-      <w:r>
-        <w:rPr>
-          <w:b w:val="0"/>
-        </w:rPr>
-        <w:t>6</w:t>
-      </w:r>
-      <w:r>
-        <w:rPr>
-          <w:b w:val="0"/>
-        </w:rPr>
-        <w:t>: условный оператор</w:t>
-      </w:r>
+        <w:t xml:space="preserve">строки </w:t>
+      </w:r>
+      <w:r>
+        <w:rPr>
+          <w:b w:val="0"/>
+        </w:rPr>
+        <w:t>499</w:t>
+      </w:r>
+      <w:r>
+        <w:rPr>
+          <w:b w:val="0"/>
+        </w:rPr>
+        <w:t>-</w:t>
+      </w:r>
+      <w:r>
+        <w:rPr>
+          <w:b w:val="0"/>
+        </w:rPr>
+        <w:t>557</w:t>
+      </w:r>
+      <w:r>
+        <w:rPr>
+          <w:b w:val="0"/>
+        </w:rPr>
+        <w:t xml:space="preserve">: функция </w:t>
+      </w:r>
+      <w:proofErr w:type="spellStart"/>
+      <w:r>
+        <w:rPr>
+          <w:b w:val="0"/>
+          <w:lang w:val="en-US"/>
+        </w:rPr>
+        <w:t>outTime</w:t>
+      </w:r>
+      <w:proofErr w:type="spellEnd"/>
       <w:r>
         <w:rPr>
           <w:b w:val="0"/>
@@ -30874,61 +30749,13 @@
         <w:rPr>
           <w:b w:val="0"/>
         </w:rPr>
-        <w:t>–</w:t>
-      </w:r>
-      <w:r>
-        <w:rPr>
-          <w:b w:val="0"/>
-        </w:rPr>
-        <w:t xml:space="preserve"> </w:t>
-      </w:r>
-      <w:r>
-        <w:rPr>
-          <w:b w:val="0"/>
-        </w:rPr>
-        <w:t xml:space="preserve">если прошла 1 секунда с момента записи в память и чтения из порта </w:t>
-      </w:r>
-      <w:proofErr w:type="spellStart"/>
-      <w:r>
-        <w:rPr>
-          <w:b w:val="0"/>
-          <w:lang w:val="en-US"/>
-        </w:rPr>
-        <w:t>gps</w:t>
-      </w:r>
-      <w:proofErr w:type="spellEnd"/>
-      <w:r>
-        <w:rPr>
-          <w:b w:val="0"/>
-        </w:rPr>
-        <w:t xml:space="preserve">, то перезаписываем информацию в память и проверяем </w:t>
-      </w:r>
-      <w:r>
-        <w:rPr>
-          <w:b w:val="0"/>
-        </w:rPr>
-        <w:t xml:space="preserve">на доступность </w:t>
-      </w:r>
-      <w:r>
-        <w:rPr>
-          <w:b w:val="0"/>
-        </w:rPr>
-        <w:t xml:space="preserve">порт </w:t>
-      </w:r>
-      <w:proofErr w:type="spellStart"/>
-      <w:r>
-        <w:rPr>
-          <w:b w:val="0"/>
-          <w:lang w:val="en-US"/>
-        </w:rPr>
-        <w:t>gps</w:t>
-      </w:r>
-      <w:proofErr w:type="spellEnd"/>
-      <w:r>
-        <w:rPr>
-          <w:b w:val="0"/>
-        </w:rPr>
-        <w:t xml:space="preserve"> (блоки 16 и 17)</w:t>
+        <w:t>вывода времени</w:t>
+      </w:r>
+      <w:r>
+        <w:rPr>
+          <w:b w:val="0"/>
+        </w:rPr>
+        <w:t xml:space="preserve"> (блок 30)</w:t>
       </w:r>
       <w:r>
         <w:rPr>
@@ -30949,33 +30776,41 @@
         <w:rPr>
           <w:b w:val="0"/>
         </w:rPr>
-        <w:lastRenderedPageBreak/>
-        <w:t>строки 48</w:t>
-      </w:r>
-      <w:r>
-        <w:rPr>
-          <w:b w:val="0"/>
-        </w:rPr>
-        <w:t>8</w:t>
-      </w:r>
-      <w:r>
-        <w:rPr>
-          <w:b w:val="0"/>
-        </w:rPr>
-        <w:t>-4</w:t>
-      </w:r>
-      <w:r>
-        <w:rPr>
-          <w:b w:val="0"/>
-        </w:rPr>
-        <w:t>92</w:t>
-      </w:r>
-      <w:r>
-        <w:rPr>
-          <w:b w:val="0"/>
-        </w:rPr>
-        <w:t>: условный оператор</w:t>
-      </w:r>
+        <w:t xml:space="preserve">строки </w:t>
+      </w:r>
+      <w:r>
+        <w:rPr>
+          <w:b w:val="0"/>
+        </w:rPr>
+        <w:t>560</w:t>
+      </w:r>
+      <w:r>
+        <w:rPr>
+          <w:b w:val="0"/>
+        </w:rPr>
+        <w:t>-</w:t>
+      </w:r>
+      <w:r>
+        <w:rPr>
+          <w:b w:val="0"/>
+        </w:rPr>
+        <w:t>584</w:t>
+      </w:r>
+      <w:r>
+        <w:rPr>
+          <w:b w:val="0"/>
+        </w:rPr>
+        <w:t xml:space="preserve">: функция </w:t>
+      </w:r>
+      <w:proofErr w:type="spellStart"/>
+      <w:r>
+        <w:rPr>
+          <w:b w:val="0"/>
+          <w:lang w:val="en-US"/>
+        </w:rPr>
+        <w:t>outDistance</w:t>
+      </w:r>
+      <w:proofErr w:type="spellEnd"/>
       <w:r>
         <w:rPr>
           <w:b w:val="0"/>
@@ -30986,49 +30821,13 @@
         <w:rPr>
           <w:b w:val="0"/>
         </w:rPr>
-        <w:t>–</w:t>
-      </w:r>
-      <w:r>
-        <w:rPr>
-          <w:b w:val="0"/>
-        </w:rPr>
-        <w:t xml:space="preserve"> </w:t>
-      </w:r>
-      <w:r>
-        <w:rPr>
-          <w:b w:val="0"/>
-        </w:rPr>
-        <w:t xml:space="preserve">если порт </w:t>
-      </w:r>
-      <w:proofErr w:type="spellStart"/>
-      <w:r>
-        <w:rPr>
-          <w:b w:val="0"/>
-          <w:lang w:val="en-US"/>
-        </w:rPr>
-        <w:t>gps</w:t>
-      </w:r>
-      <w:proofErr w:type="spellEnd"/>
-      <w:r>
-        <w:rPr>
-          <w:b w:val="0"/>
-        </w:rPr>
-        <w:t xml:space="preserve"> доступен, то производим чтение из порта </w:t>
-      </w:r>
-      <w:proofErr w:type="spellStart"/>
-      <w:r>
-        <w:rPr>
-          <w:b w:val="0"/>
-          <w:lang w:val="en-US"/>
-        </w:rPr>
-        <w:t>gps</w:t>
-      </w:r>
-      <w:proofErr w:type="spellEnd"/>
-      <w:r>
-        <w:rPr>
-          <w:b w:val="0"/>
-        </w:rPr>
-        <w:t xml:space="preserve"> (блоки 18 и 19)</w:t>
+        <w:t>вывода расстояний</w:t>
+      </w:r>
+      <w:r>
+        <w:rPr>
+          <w:b w:val="0"/>
+        </w:rPr>
+        <w:t xml:space="preserve"> (блок 30)</w:t>
       </w:r>
       <w:r>
         <w:rPr>
@@ -31049,13 +30848,50 @@
         <w:rPr>
           <w:b w:val="0"/>
         </w:rPr>
-        <w:t>строки 493-497: условный оператор – если 2 секунды не было измерения с датчика скорости, то обнулить значение скорости</w:t>
-      </w:r>
-      <w:r>
-        <w:rPr>
-          <w:b w:val="0"/>
-        </w:rPr>
-        <w:t xml:space="preserve"> (блоки 20 и 21)</w:t>
+        <w:t xml:space="preserve">строки </w:t>
+      </w:r>
+      <w:r>
+        <w:rPr>
+          <w:b w:val="0"/>
+        </w:rPr>
+        <w:t>587</w:t>
+      </w:r>
+      <w:r>
+        <w:rPr>
+          <w:b w:val="0"/>
+        </w:rPr>
+        <w:t>-</w:t>
+      </w:r>
+      <w:r>
+        <w:rPr>
+          <w:b w:val="0"/>
+        </w:rPr>
+        <w:t>640</w:t>
+      </w:r>
+      <w:r>
+        <w:rPr>
+          <w:b w:val="0"/>
+        </w:rPr>
+        <w:t xml:space="preserve">: функция </w:t>
+      </w:r>
+      <w:r>
+        <w:rPr>
+          <w:b w:val="0"/>
+          <w:lang w:val="en-US"/>
+        </w:rPr>
+        <w:t>setup</w:t>
+      </w:r>
+      <w:r>
+        <w:rPr>
+          <w:b w:val="0"/>
+        </w:rPr>
+        <w:t xml:space="preserve"> установки начальных значений</w:t>
+      </w:r>
+      <w:r>
+        <w:rPr>
+          <w:b w:val="0"/>
+        </w:rPr>
+        <w:t xml:space="preserve"> (блок 2)</w:t>
       </w:r>
       <w:r>
         <w:rPr>
@@ -31076,25 +30912,50 @@
         <w:rPr>
           <w:b w:val="0"/>
         </w:rPr>
-        <w:t xml:space="preserve">строки </w:t>
-      </w:r>
-      <w:r>
-        <w:rPr>
-          <w:b w:val="0"/>
-        </w:rPr>
-        <w:t xml:space="preserve">499-505: условный оператор – если прошло 4 секунды с момента считывания данных с датчика температуры, то считываем данные с датчика </w:t>
-      </w:r>
-      <w:r>
-        <w:rPr>
-          <w:b w:val="0"/>
-        </w:rPr>
-        <w:t>температуры</w:t>
-      </w:r>
-      <w:r>
-        <w:rPr>
-          <w:b w:val="0"/>
-        </w:rPr>
-        <w:t xml:space="preserve"> (блоки 22 и 23);</w:t>
+        <w:lastRenderedPageBreak/>
+        <w:t>строк</w:t>
+      </w:r>
+      <w:r>
+        <w:rPr>
+          <w:b w:val="0"/>
+        </w:rPr>
+        <w:t>а</w:t>
+      </w:r>
+      <w:r>
+        <w:rPr>
+          <w:b w:val="0"/>
+        </w:rPr>
+        <w:t xml:space="preserve"> </w:t>
+      </w:r>
+      <w:r>
+        <w:rPr>
+          <w:b w:val="0"/>
+        </w:rPr>
+        <w:t>643</w:t>
+      </w:r>
+      <w:r>
+        <w:rPr>
+          <w:b w:val="0"/>
+        </w:rPr>
+        <w:t>:</w:t>
+      </w:r>
+      <w:r>
+        <w:rPr>
+          <w:b w:val="0"/>
+        </w:rPr>
+        <w:t xml:space="preserve"> </w:t>
+      </w:r>
+      <w:r>
+        <w:rPr>
+          <w:b w:val="0"/>
+        </w:rPr>
+        <w:t>цикл работы программы</w:t>
+      </w:r>
+      <w:r>
+        <w:rPr>
+          <w:b w:val="0"/>
+        </w:rPr>
+        <w:t>;</w:t>
       </w:r>
     </w:p>
     <w:p>
@@ -31109,37 +30970,109 @@
         <w:rPr>
           <w:b w:val="0"/>
         </w:rPr>
-        <w:t>строки 507-51</w:t>
-      </w:r>
-      <w:r>
-        <w:rPr>
-          <w:b w:val="0"/>
-        </w:rPr>
-        <w:t>0</w:t>
-      </w:r>
-      <w:r>
-        <w:rPr>
-          <w:b w:val="0"/>
-        </w:rPr>
-        <w:t xml:space="preserve">: условный оператор – если скорость превышена, то открытие реле </w:t>
-      </w:r>
-      <w:r>
-        <w:rPr>
-          <w:b w:val="0"/>
-        </w:rPr>
-        <w:t xml:space="preserve">и </w:t>
-      </w:r>
-      <w:r>
-        <w:rPr>
-          <w:b w:val="0"/>
-        </w:rPr>
-        <w:t>запуск звучания</w:t>
-      </w:r>
-      <w:r>
-        <w:rPr>
-          <w:b w:val="0"/>
-        </w:rPr>
-        <w:t xml:space="preserve"> (блоки 24 и 27);</w:t>
+        <w:t xml:space="preserve">строки </w:t>
+      </w:r>
+      <w:r>
+        <w:rPr>
+          <w:b w:val="0"/>
+        </w:rPr>
+        <w:t>645</w:t>
+      </w:r>
+      <w:r>
+        <w:rPr>
+          <w:b w:val="0"/>
+        </w:rPr>
+        <w:t>-</w:t>
+      </w:r>
+      <w:r>
+        <w:rPr>
+          <w:b w:val="0"/>
+        </w:rPr>
+        <w:t>65</w:t>
+      </w:r>
+      <w:r>
+        <w:rPr>
+          <w:b w:val="0"/>
+        </w:rPr>
+        <w:t>6</w:t>
+      </w:r>
+      <w:r>
+        <w:rPr>
+          <w:b w:val="0"/>
+        </w:rPr>
+        <w:t>: условный оператор</w:t>
+      </w:r>
+      <w:r>
+        <w:rPr>
+          <w:b w:val="0"/>
+        </w:rPr>
+        <w:t xml:space="preserve"> </w:t>
+      </w:r>
+      <w:r>
+        <w:rPr>
+          <w:b w:val="0"/>
+        </w:rPr>
+        <w:t>–</w:t>
+      </w:r>
+      <w:r>
+        <w:rPr>
+          <w:b w:val="0"/>
+        </w:rPr>
+        <w:t xml:space="preserve"> </w:t>
+      </w:r>
+      <w:r>
+        <w:rPr>
+          <w:b w:val="0"/>
+        </w:rPr>
+        <w:t xml:space="preserve">если прошла 1 секунда с момента записи в память и чтения из порта </w:t>
+      </w:r>
+      <w:proofErr w:type="spellStart"/>
+      <w:r>
+        <w:rPr>
+          <w:b w:val="0"/>
+          <w:lang w:val="en-US"/>
+        </w:rPr>
+        <w:t>gps</w:t>
+      </w:r>
+      <w:proofErr w:type="spellEnd"/>
+      <w:r>
+        <w:rPr>
+          <w:b w:val="0"/>
+        </w:rPr>
+        <w:t xml:space="preserve">, то перезаписываем информацию в память и проверяем </w:t>
+      </w:r>
+      <w:r>
+        <w:rPr>
+          <w:b w:val="0"/>
+        </w:rPr>
+        <w:t xml:space="preserve">на доступность </w:t>
+      </w:r>
+      <w:r>
+        <w:rPr>
+          <w:b w:val="0"/>
+        </w:rPr>
+        <w:t xml:space="preserve">порт </w:t>
+      </w:r>
+      <w:proofErr w:type="spellStart"/>
+      <w:r>
+        <w:rPr>
+          <w:b w:val="0"/>
+          <w:lang w:val="en-US"/>
+        </w:rPr>
+        <w:t>gps</w:t>
+      </w:r>
+      <w:proofErr w:type="spellEnd"/>
+      <w:r>
+        <w:rPr>
+          <w:b w:val="0"/>
+        </w:rPr>
+        <w:t xml:space="preserve"> (блоки 16 и 17)</w:t>
+      </w:r>
+      <w:r>
+        <w:rPr>
+          <w:b w:val="0"/>
+        </w:rPr>
+        <w:t>;</w:t>
       </w:r>
     </w:p>
     <w:p>
@@ -31154,13 +31087,85 @@
         <w:rPr>
           <w:b w:val="0"/>
         </w:rPr>
-        <w:t>строки 511-514: условный оператор – если скорость не превышена, то закрытие реле и остановка звучания</w:t>
-      </w:r>
-      <w:r>
-        <w:rPr>
-          <w:b w:val="0"/>
-        </w:rPr>
-        <w:t xml:space="preserve"> (блоки 24, 25 и 26)</w:t>
+        <w:t xml:space="preserve">строки </w:t>
+      </w:r>
+      <w:r>
+        <w:rPr>
+          <w:b w:val="0"/>
+        </w:rPr>
+        <w:t>652</w:t>
+      </w:r>
+      <w:r>
+        <w:rPr>
+          <w:b w:val="0"/>
+        </w:rPr>
+        <w:t>-</w:t>
+      </w:r>
+      <w:r>
+        <w:rPr>
+          <w:b w:val="0"/>
+        </w:rPr>
+        <w:t>655</w:t>
+      </w:r>
+      <w:r>
+        <w:rPr>
+          <w:b w:val="0"/>
+        </w:rPr>
+        <w:t>: условный оператор</w:t>
+      </w:r>
+      <w:r>
+        <w:rPr>
+          <w:b w:val="0"/>
+        </w:rPr>
+        <w:t xml:space="preserve"> </w:t>
+      </w:r>
+      <w:r>
+        <w:rPr>
+          <w:b w:val="0"/>
+        </w:rPr>
+        <w:t>–</w:t>
+      </w:r>
+      <w:r>
+        <w:rPr>
+          <w:b w:val="0"/>
+        </w:rPr>
+        <w:t xml:space="preserve"> </w:t>
+      </w:r>
+      <w:r>
+        <w:rPr>
+          <w:b w:val="0"/>
+        </w:rPr>
+        <w:t xml:space="preserve">если порт </w:t>
+      </w:r>
+      <w:proofErr w:type="spellStart"/>
+      <w:r>
+        <w:rPr>
+          <w:b w:val="0"/>
+          <w:lang w:val="en-US"/>
+        </w:rPr>
+        <w:t>gps</w:t>
+      </w:r>
+      <w:proofErr w:type="spellEnd"/>
+      <w:r>
+        <w:rPr>
+          <w:b w:val="0"/>
+        </w:rPr>
+        <w:t xml:space="preserve"> доступен, то производим чтение из порта </w:t>
+      </w:r>
+      <w:proofErr w:type="spellStart"/>
+      <w:r>
+        <w:rPr>
+          <w:b w:val="0"/>
+          <w:lang w:val="en-US"/>
+        </w:rPr>
+        <w:t>gps</w:t>
+      </w:r>
+      <w:proofErr w:type="spellEnd"/>
+      <w:r>
+        <w:rPr>
+          <w:b w:val="0"/>
+        </w:rPr>
+        <w:t xml:space="preserve"> (блоки 18 и 19)</w:t>
       </w:r>
       <w:r>
         <w:rPr>
@@ -31181,31 +31186,37 @@
         <w:rPr>
           <w:b w:val="0"/>
         </w:rPr>
-        <w:t xml:space="preserve">строки 516-521: условный оператор </w:t>
-      </w:r>
-      <w:r>
-        <w:rPr>
-          <w:b w:val="0"/>
-        </w:rPr>
-        <w:t>–</w:t>
-      </w:r>
-      <w:r>
-        <w:rPr>
-          <w:b w:val="0"/>
-        </w:rPr>
-        <w:t xml:space="preserve"> </w:t>
-      </w:r>
-      <w:r>
-        <w:rPr>
-          <w:b w:val="0"/>
-        </w:rPr>
-        <w:t>если флаг вывода изменен, то очистить экран и сохранить его значение</w:t>
-      </w:r>
-      <w:r>
-        <w:rPr>
-          <w:b w:val="0"/>
-        </w:rPr>
-        <w:t xml:space="preserve"> (блоки 28 и 29)</w:t>
+        <w:t xml:space="preserve">строки </w:t>
+      </w:r>
+      <w:r>
+        <w:rPr>
+          <w:b w:val="0"/>
+        </w:rPr>
+        <w:t>659</w:t>
+      </w:r>
+      <w:r>
+        <w:rPr>
+          <w:b w:val="0"/>
+        </w:rPr>
+        <w:t>-</w:t>
+      </w:r>
+      <w:r>
+        <w:rPr>
+          <w:b w:val="0"/>
+        </w:rPr>
+        <w:t>661</w:t>
+      </w:r>
+      <w:r>
+        <w:rPr>
+          <w:b w:val="0"/>
+        </w:rPr>
+        <w:t>: условный оператор – если 2 секунды не было измерения с датчика скорости, то обнулить значение скорости</w:t>
+      </w:r>
+      <w:r>
+        <w:rPr>
+          <w:b w:val="0"/>
+        </w:rPr>
+        <w:t xml:space="preserve"> (блоки 20 и 21)</w:t>
       </w:r>
       <w:r>
         <w:rPr>
@@ -31226,52 +31237,43 @@
         <w:rPr>
           <w:b w:val="0"/>
         </w:rPr>
-        <w:t>строки 516-521: условный оператор –</w:t>
-      </w:r>
-      <w:r>
-        <w:rPr>
-          <w:b w:val="0"/>
-        </w:rPr>
-        <w:t xml:space="preserve"> </w:t>
-      </w:r>
-      <w:r>
-        <w:rPr>
-          <w:b w:val="0"/>
-        </w:rPr>
-        <w:t>если флаг вывода</w:t>
-      </w:r>
-      <w:r>
-        <w:rPr>
-          <w:b w:val="0"/>
-        </w:rPr>
-        <w:t xml:space="preserve"> установлен для вывода времени, то </w:t>
-      </w:r>
-      <w:r>
-        <w:rPr>
-          <w:b w:val="0"/>
-        </w:rPr>
-        <w:t xml:space="preserve">вызывается функция </w:t>
-      </w:r>
-      <w:proofErr w:type="spellStart"/>
-      <w:r>
-        <w:rPr>
-          <w:b w:val="0"/>
-          <w:lang w:val="en-US"/>
-        </w:rPr>
-        <w:t>outTime</w:t>
-      </w:r>
-      <w:proofErr w:type="spellEnd"/>
-      <w:r>
-        <w:rPr>
-          <w:b w:val="0"/>
-        </w:rPr>
-        <w:t xml:space="preserve"> (блок 30)</w:t>
-      </w:r>
-      <w:r>
-        <w:rPr>
-          <w:b w:val="0"/>
-        </w:rPr>
-        <w:t>;</w:t>
+        <w:t xml:space="preserve">строки </w:t>
+      </w:r>
+      <w:r>
+        <w:rPr>
+          <w:b w:val="0"/>
+        </w:rPr>
+        <w:t>663</w:t>
+      </w:r>
+      <w:r>
+        <w:rPr>
+          <w:b w:val="0"/>
+        </w:rPr>
+        <w:t>-</w:t>
+      </w:r>
+      <w:r>
+        <w:rPr>
+          <w:b w:val="0"/>
+        </w:rPr>
+        <w:t>669</w:t>
+      </w:r>
+      <w:r>
+        <w:rPr>
+          <w:b w:val="0"/>
+        </w:rPr>
+        <w:t xml:space="preserve">: условный оператор – если прошло 4 секунды с момента считывания данных с датчика температуры, то считываем данные с датчика </w:t>
+      </w:r>
+      <w:r>
+        <w:rPr>
+          <w:b w:val="0"/>
+        </w:rPr>
+        <w:t>температуры</w:t>
+      </w:r>
+      <w:r>
+        <w:rPr>
+          <w:b w:val="0"/>
+        </w:rPr>
+        <w:t xml:space="preserve"> (блоки 22 и 23);</w:t>
       </w:r>
     </w:p>
     <w:p>
@@ -31286,52 +31288,49 @@
         <w:rPr>
           <w:b w:val="0"/>
         </w:rPr>
-        <w:t>строки 516-521: условный оператор –</w:t>
-      </w:r>
-      <w:r>
-        <w:rPr>
-          <w:b w:val="0"/>
-        </w:rPr>
-        <w:t xml:space="preserve"> </w:t>
-      </w:r>
-      <w:r>
-        <w:rPr>
-          <w:b w:val="0"/>
-        </w:rPr>
-        <w:t>если флаг вывода</w:t>
-      </w:r>
-      <w:r>
-        <w:rPr>
-          <w:b w:val="0"/>
-        </w:rPr>
-        <w:t xml:space="preserve"> для вывода скорости и направления, то </w:t>
-      </w:r>
-      <w:r>
-        <w:rPr>
-          <w:b w:val="0"/>
-        </w:rPr>
-        <w:t xml:space="preserve">вызывается функция </w:t>
-      </w:r>
-      <w:proofErr w:type="spellStart"/>
-      <w:r>
-        <w:rPr>
-          <w:b w:val="0"/>
-          <w:lang w:val="en-US"/>
-        </w:rPr>
-        <w:t>outSpeedDir</w:t>
-      </w:r>
-      <w:proofErr w:type="spellEnd"/>
-      <w:r>
-        <w:rPr>
-          <w:b w:val="0"/>
-        </w:rPr>
-        <w:t xml:space="preserve"> (блок 30)</w:t>
-      </w:r>
-      <w:r>
-        <w:rPr>
-          <w:b w:val="0"/>
-        </w:rPr>
-        <w:t>;</w:t>
+        <w:t xml:space="preserve">строки </w:t>
+      </w:r>
+      <w:r>
+        <w:rPr>
+          <w:b w:val="0"/>
+        </w:rPr>
+        <w:t>672</w:t>
+      </w:r>
+      <w:r>
+        <w:rPr>
+          <w:b w:val="0"/>
+        </w:rPr>
+        <w:t>-</w:t>
+      </w:r>
+      <w:r>
+        <w:rPr>
+          <w:b w:val="0"/>
+        </w:rPr>
+        <w:t>674</w:t>
+      </w:r>
+      <w:r>
+        <w:rPr>
+          <w:b w:val="0"/>
+        </w:rPr>
+        <w:t xml:space="preserve">: условный оператор – если скорость превышена, то открытие реле </w:t>
+      </w:r>
+      <w:r>
+        <w:rPr>
+          <w:b w:val="0"/>
+        </w:rPr>
+        <w:t xml:space="preserve">и </w:t>
+      </w:r>
+      <w:r>
+        <w:rPr>
+          <w:b w:val="0"/>
+        </w:rPr>
+        <w:t>запуск звучания</w:t>
+      </w:r>
+      <w:r>
+        <w:rPr>
+          <w:b w:val="0"/>
+        </w:rPr>
+        <w:t xml:space="preserve"> (блоки 24 и 27);</w:t>
       </w:r>
     </w:p>
     <w:p>
@@ -31346,46 +31345,43 @@
         <w:rPr>
           <w:b w:val="0"/>
         </w:rPr>
-        <w:t>строки 516-521: условный оператор –</w:t>
-      </w:r>
-      <w:r>
-        <w:rPr>
-          <w:b w:val="0"/>
-        </w:rPr>
-        <w:t xml:space="preserve"> </w:t>
-      </w:r>
-      <w:r>
-        <w:rPr>
-          <w:b w:val="0"/>
-        </w:rPr>
-        <w:t>если флаг вывода установлен для вывода</w:t>
-      </w:r>
-      <w:r>
-        <w:rPr>
-          <w:b w:val="0"/>
-        </w:rPr>
-        <w:t xml:space="preserve"> параметров скорости, то </w:t>
-      </w:r>
-      <w:r>
-        <w:rPr>
-          <w:b w:val="0"/>
-        </w:rPr>
-        <w:t xml:space="preserve">вызывается функция </w:t>
-      </w:r>
-      <w:proofErr w:type="spellStart"/>
-      <w:r>
-        <w:rPr>
-          <w:b w:val="0"/>
-          <w:lang w:val="en-US"/>
-        </w:rPr>
-        <w:t>outSpeedParams</w:t>
-      </w:r>
-      <w:proofErr w:type="spellEnd"/>
-      <w:r>
-        <w:rPr>
-          <w:b w:val="0"/>
-        </w:rPr>
-        <w:t xml:space="preserve"> (блок 30);</w:t>
+        <w:t xml:space="preserve">строки </w:t>
+      </w:r>
+      <w:r>
+        <w:rPr>
+          <w:b w:val="0"/>
+        </w:rPr>
+        <w:t>675</w:t>
+      </w:r>
+      <w:r>
+        <w:rPr>
+          <w:b w:val="0"/>
+        </w:rPr>
+        <w:t>-</w:t>
+      </w:r>
+      <w:r>
+        <w:rPr>
+          <w:b w:val="0"/>
+        </w:rPr>
+        <w:t>678</w:t>
+      </w:r>
+      <w:r>
+        <w:rPr>
+          <w:b w:val="0"/>
+        </w:rPr>
+        <w:t>: условный оператор – если скорость не превышена, то закрытие реле и остановка звучания</w:t>
+      </w:r>
+      <w:r>
+        <w:rPr>
+          <w:b w:val="0"/>
+        </w:rPr>
+        <w:t xml:space="preserve"> (блоки 24, 25 и 26)</w:t>
+      </w:r>
+      <w:r>
+        <w:rPr>
+          <w:b w:val="0"/>
+        </w:rPr>
+        <w:t>;</w:t>
       </w:r>
     </w:p>
     <w:p>
@@ -31400,7 +31396,37 @@
         <w:rPr>
           <w:b w:val="0"/>
         </w:rPr>
-        <w:t>строки 516-521: условный оператор –</w:t>
+        <w:t xml:space="preserve">строки </w:t>
+      </w:r>
+      <w:r>
+        <w:rPr>
+          <w:b w:val="0"/>
+        </w:rPr>
+        <w:t>681</w:t>
+      </w:r>
+      <w:r>
+        <w:rPr>
+          <w:b w:val="0"/>
+        </w:rPr>
+        <w:t>-</w:t>
+      </w:r>
+      <w:r>
+        <w:rPr>
+          <w:b w:val="0"/>
+        </w:rPr>
+        <w:t>685</w:t>
+      </w:r>
+      <w:r>
+        <w:rPr>
+          <w:b w:val="0"/>
+        </w:rPr>
+        <w:t xml:space="preserve">: условный оператор </w:t>
+      </w:r>
+      <w:r>
+        <w:rPr>
+          <w:b w:val="0"/>
+        </w:rPr>
+        <w:t>–</w:t>
       </w:r>
       <w:r>
         <w:rPr>
@@ -31412,32 +31438,19 @@
         <w:rPr>
           <w:b w:val="0"/>
         </w:rPr>
-        <w:t>если флаг вывода</w:t>
-      </w:r>
-      <w:r>
-        <w:rPr>
-          <w:b w:val="0"/>
-        </w:rPr>
-        <w:t xml:space="preserve"> установлен в вывод расстояния, то </w:t>
-      </w:r>
-      <w:r>
-        <w:rPr>
-          <w:b w:val="0"/>
-        </w:rPr>
-        <w:t xml:space="preserve">вызывается функция </w:t>
-      </w:r>
-      <w:r>
-        <w:rPr>
-          <w:b w:val="0"/>
-          <w:lang w:val="en-US"/>
-        </w:rPr>
-        <w:t>outdistance</w:t>
-      </w:r>
-      <w:r>
-        <w:rPr>
-          <w:b w:val="0"/>
-        </w:rPr>
-        <w:t xml:space="preserve"> (блок 30);</w:t>
+        <w:t>если флаг вывода изменен, то очистить экран и сохранить его значение</w:t>
+      </w:r>
+      <w:r>
+        <w:rPr>
+          <w:b w:val="0"/>
+        </w:rPr>
+        <w:t xml:space="preserve"> (блоки 28 и 29)</w:t>
+      </w:r>
+      <w:r>
+        <w:rPr>
+          <w:b w:val="0"/>
+        </w:rPr>
+        <w:t>;</w:t>
       </w:r>
     </w:p>
     <w:p>
@@ -31452,7 +31465,367 @@
         <w:rPr>
           <w:b w:val="0"/>
         </w:rPr>
-        <w:t>строки 516-521: условный оператор –</w:t>
+        <w:t xml:space="preserve">строки </w:t>
+      </w:r>
+      <w:r>
+        <w:rPr>
+          <w:b w:val="0"/>
+        </w:rPr>
+        <w:t>687</w:t>
+      </w:r>
+      <w:r>
+        <w:rPr>
+          <w:b w:val="0"/>
+        </w:rPr>
+        <w:t>-</w:t>
+      </w:r>
+      <w:r>
+        <w:rPr>
+          <w:b w:val="0"/>
+        </w:rPr>
+        <w:t>690</w:t>
+      </w:r>
+      <w:r>
+        <w:rPr>
+          <w:b w:val="0"/>
+        </w:rPr>
+        <w:t>: условный оператор –</w:t>
+      </w:r>
+      <w:r>
+        <w:rPr>
+          <w:b w:val="0"/>
+        </w:rPr>
+        <w:t xml:space="preserve"> </w:t>
+      </w:r>
+      <w:r>
+        <w:rPr>
+          <w:b w:val="0"/>
+        </w:rPr>
+        <w:t>если флаг вывода</w:t>
+      </w:r>
+      <w:r>
+        <w:rPr>
+          <w:b w:val="0"/>
+        </w:rPr>
+        <w:t xml:space="preserve"> установлен для вывода времени, то </w:t>
+      </w:r>
+      <w:r>
+        <w:rPr>
+          <w:b w:val="0"/>
+        </w:rPr>
+        <w:t xml:space="preserve">вызывается функция </w:t>
+      </w:r>
+      <w:proofErr w:type="spellStart"/>
+      <w:r>
+        <w:rPr>
+          <w:b w:val="0"/>
+          <w:lang w:val="en-US"/>
+        </w:rPr>
+        <w:t>outTime</w:t>
+      </w:r>
+      <w:proofErr w:type="spellEnd"/>
+      <w:r>
+        <w:rPr>
+          <w:b w:val="0"/>
+        </w:rPr>
+        <w:t xml:space="preserve"> (блок 30)</w:t>
+      </w:r>
+      <w:r>
+        <w:rPr>
+          <w:b w:val="0"/>
+        </w:rPr>
+        <w:t>;</w:t>
+      </w:r>
+    </w:p>
+    <w:p>
+      <w:pPr>
+        <w:pStyle w:val="a0"/>
+        <w:spacing w:line="240" w:lineRule="auto"/>
+        <w:rPr>
+          <w:b w:val="0"/>
+        </w:rPr>
+      </w:pPr>
+      <w:r>
+        <w:rPr>
+          <w:b w:val="0"/>
+        </w:rPr>
+        <w:t xml:space="preserve">строки </w:t>
+      </w:r>
+      <w:r>
+        <w:rPr>
+          <w:b w:val="0"/>
+        </w:rPr>
+        <w:t>692</w:t>
+      </w:r>
+      <w:r>
+        <w:rPr>
+          <w:b w:val="0"/>
+        </w:rPr>
+        <w:t>-</w:t>
+      </w:r>
+      <w:r>
+        <w:rPr>
+          <w:b w:val="0"/>
+        </w:rPr>
+        <w:t>6</w:t>
+      </w:r>
+      <w:r>
+        <w:rPr>
+          <w:b w:val="0"/>
+        </w:rPr>
+        <w:t>95</w:t>
+      </w:r>
+      <w:r>
+        <w:rPr>
+          <w:b w:val="0"/>
+        </w:rPr>
+        <w:t>: условный оператор –</w:t>
+      </w:r>
+      <w:r>
+        <w:rPr>
+          <w:b w:val="0"/>
+        </w:rPr>
+        <w:t xml:space="preserve"> </w:t>
+      </w:r>
+      <w:r>
+        <w:rPr>
+          <w:b w:val="0"/>
+        </w:rPr>
+        <w:t>если флаг вывода</w:t>
+      </w:r>
+      <w:r>
+        <w:rPr>
+          <w:b w:val="0"/>
+        </w:rPr>
+        <w:t xml:space="preserve"> для вывода скорости и направления, то </w:t>
+      </w:r>
+      <w:r>
+        <w:rPr>
+          <w:b w:val="0"/>
+        </w:rPr>
+        <w:t xml:space="preserve">вызывается функция </w:t>
+      </w:r>
+      <w:proofErr w:type="spellStart"/>
+      <w:r>
+        <w:rPr>
+          <w:b w:val="0"/>
+          <w:lang w:val="en-US"/>
+        </w:rPr>
+        <w:t>outSpeedDir</w:t>
+      </w:r>
+      <w:proofErr w:type="spellEnd"/>
+      <w:r>
+        <w:rPr>
+          <w:b w:val="0"/>
+        </w:rPr>
+        <w:t xml:space="preserve"> (блок 30)</w:t>
+      </w:r>
+      <w:r>
+        <w:rPr>
+          <w:b w:val="0"/>
+        </w:rPr>
+        <w:t>;</w:t>
+      </w:r>
+    </w:p>
+    <w:p>
+      <w:pPr>
+        <w:pStyle w:val="a0"/>
+        <w:spacing w:line="240" w:lineRule="auto"/>
+        <w:rPr>
+          <w:b w:val="0"/>
+        </w:rPr>
+      </w:pPr>
+      <w:r>
+        <w:rPr>
+          <w:b w:val="0"/>
+        </w:rPr>
+        <w:t xml:space="preserve">строки </w:t>
+      </w:r>
+      <w:r>
+        <w:rPr>
+          <w:b w:val="0"/>
+        </w:rPr>
+        <w:t>698</w:t>
+      </w:r>
+      <w:r>
+        <w:rPr>
+          <w:b w:val="0"/>
+        </w:rPr>
+        <w:t>-</w:t>
+      </w:r>
+      <w:r>
+        <w:rPr>
+          <w:b w:val="0"/>
+        </w:rPr>
+        <w:t>7</w:t>
+      </w:r>
+      <w:r>
+        <w:rPr>
+          <w:b w:val="0"/>
+        </w:rPr>
+        <w:t>00</w:t>
+      </w:r>
+      <w:r>
+        <w:rPr>
+          <w:b w:val="0"/>
+        </w:rPr>
+        <w:t>: условный оператор –</w:t>
+      </w:r>
+      <w:r>
+        <w:rPr>
+          <w:b w:val="0"/>
+        </w:rPr>
+        <w:t xml:space="preserve"> </w:t>
+      </w:r>
+      <w:r>
+        <w:rPr>
+          <w:b w:val="0"/>
+        </w:rPr>
+        <w:t>если флаг вывода установлен для вывода</w:t>
+      </w:r>
+      <w:r>
+        <w:rPr>
+          <w:b w:val="0"/>
+        </w:rPr>
+        <w:t xml:space="preserve"> параметров скорости, то </w:t>
+      </w:r>
+      <w:r>
+        <w:rPr>
+          <w:b w:val="0"/>
+        </w:rPr>
+        <w:t xml:space="preserve">вызывается функция </w:t>
+      </w:r>
+      <w:proofErr w:type="spellStart"/>
+      <w:r>
+        <w:rPr>
+          <w:b w:val="0"/>
+          <w:lang w:val="en-US"/>
+        </w:rPr>
+        <w:t>outSpeedParams</w:t>
+      </w:r>
+      <w:proofErr w:type="spellEnd"/>
+      <w:r>
+        <w:rPr>
+          <w:b w:val="0"/>
+        </w:rPr>
+        <w:t xml:space="preserve"> (блок 30);</w:t>
+      </w:r>
+    </w:p>
+    <w:p>
+      <w:pPr>
+        <w:pStyle w:val="a0"/>
+        <w:spacing w:line="240" w:lineRule="auto"/>
+        <w:rPr>
+          <w:b w:val="0"/>
+        </w:rPr>
+      </w:pPr>
+      <w:r>
+        <w:rPr>
+          <w:b w:val="0"/>
+        </w:rPr>
+        <w:t xml:space="preserve">строки </w:t>
+      </w:r>
+      <w:r>
+        <w:rPr>
+          <w:b w:val="0"/>
+        </w:rPr>
+        <w:t>703</w:t>
+      </w:r>
+      <w:r>
+        <w:rPr>
+          <w:b w:val="0"/>
+        </w:rPr>
+        <w:t>-</w:t>
+      </w:r>
+      <w:r>
+        <w:rPr>
+          <w:b w:val="0"/>
+        </w:rPr>
+        <w:t>705</w:t>
+      </w:r>
+      <w:r>
+        <w:rPr>
+          <w:b w:val="0"/>
+        </w:rPr>
+        <w:t>: условный оператор –</w:t>
+      </w:r>
+      <w:r>
+        <w:rPr>
+          <w:b w:val="0"/>
+        </w:rPr>
+        <w:t xml:space="preserve"> </w:t>
+      </w:r>
+      <w:r>
+        <w:rPr>
+          <w:b w:val="0"/>
+        </w:rPr>
+        <w:t>если флаг вывода</w:t>
+      </w:r>
+      <w:r>
+        <w:rPr>
+          <w:b w:val="0"/>
+        </w:rPr>
+        <w:t xml:space="preserve"> установлен в вывод расстояния, то </w:t>
+      </w:r>
+      <w:r>
+        <w:rPr>
+          <w:b w:val="0"/>
+        </w:rPr>
+        <w:t xml:space="preserve">вызывается функция </w:t>
+      </w:r>
+      <w:r>
+        <w:rPr>
+          <w:b w:val="0"/>
+          <w:lang w:val="en-US"/>
+        </w:rPr>
+        <w:t>outdistance</w:t>
+      </w:r>
+      <w:r>
+        <w:rPr>
+          <w:b w:val="0"/>
+        </w:rPr>
+        <w:t xml:space="preserve"> (блок 30);</w:t>
+      </w:r>
+    </w:p>
+    <w:p>
+      <w:pPr>
+        <w:pStyle w:val="a0"/>
+        <w:spacing w:line="240" w:lineRule="auto"/>
+        <w:rPr>
+          <w:b w:val="0"/>
+        </w:rPr>
+      </w:pPr>
+      <w:r>
+        <w:rPr>
+          <w:b w:val="0"/>
+        </w:rPr>
+        <w:t xml:space="preserve">строки </w:t>
+      </w:r>
+      <w:r>
+        <w:rPr>
+          <w:b w:val="0"/>
+        </w:rPr>
+        <w:t>708</w:t>
+      </w:r>
+      <w:r>
+        <w:rPr>
+          <w:b w:val="0"/>
+        </w:rPr>
+        <w:t>-</w:t>
+      </w:r>
+      <w:r>
+        <w:rPr>
+          <w:b w:val="0"/>
+        </w:rPr>
+        <w:t>710</w:t>
+      </w:r>
+      <w:bookmarkStart w:id="34" w:name="_GoBack"/>
+      <w:bookmarkEnd w:id="34"/>
+      <w:r>
+        <w:rPr>
+          <w:b w:val="0"/>
+        </w:rPr>
+        <w:t>: условный оператор –</w:t>
       </w:r>
       <w:r>
         <w:rPr>
@@ -35129,7 +35502,6 @@
         <w:docPartUnique/>
       </w:docPartObj>
     </w:sdtPr>
-    <w:sdtEndPr/>
     <w:sdtContent>
       <w:p>
         <w:pPr>
@@ -37161,7 +37533,7 @@
 </file>
 
 <file path=customXml/itemProps1.xml><?xml version="1.0" encoding="utf-8"?>
-<ds:datastoreItem xmlns:ds="http://schemas.openxmlformats.org/officeDocument/2006/customXml" ds:itemID="{2DF41444-0ABF-493D-8AEF-D43F5C6954A6}">
+<ds:datastoreItem xmlns:ds="http://schemas.openxmlformats.org/officeDocument/2006/customXml" ds:itemID="{13848231-D4AF-4A82-825C-3081E579CE0E}">
   <ds:schemaRefs>
     <ds:schemaRef ds:uri="http://schemas.openxmlformats.org/officeDocument/2006/bibliography"/>
   </ds:schemaRefs>
